--- a/Exercise3_FBA/report_template.docx
+++ b/Exercise3_FBA/report_template.docx
@@ -10,6 +10,7 @@
           <w:b/>
         </w:rPr>
       </w:pPr>
+      <w:commentRangeStart w:id="0"/>
       <w:r>
         <w:rPr>
           <w:rFonts w:ascii="Arial" w:hAnsi="Arial" w:cs="Arial"/>
@@ -17,6 +18,13 @@
         </w:rPr>
         <w:t>Exercise 3</w:t>
       </w:r>
+      <w:commentRangeEnd w:id="0"/>
+      <w:r>
+        <w:rPr>
+          <w:rStyle w:val="CommentReference"/>
+        </w:rPr>
+        <w:commentReference w:id="0"/>
+      </w:r>
     </w:p>
     <w:p>
       <w:pPr>
@@ -38,7 +46,25 @@
         <w:rPr>
           <w:rFonts w:ascii="Arial" w:hAnsi="Arial" w:cs="Arial"/>
         </w:rPr>
-        <w:t>2018-10-05</w:t>
+        <w:t>201</w:t>
+      </w:r>
+      <w:r>
+        <w:rPr>
+          <w:rFonts w:ascii="Arial" w:hAnsi="Arial" w:cs="Arial"/>
+        </w:rPr>
+        <w:t>9</w:t>
+      </w:r>
+      <w:r>
+        <w:rPr>
+          <w:rFonts w:ascii="Arial" w:hAnsi="Arial" w:cs="Arial"/>
+        </w:rPr>
+        <w:t>-10-0</w:t>
+      </w:r>
+      <w:r>
+        <w:rPr>
+          <w:rFonts w:ascii="Arial" w:hAnsi="Arial" w:cs="Arial"/>
+        </w:rPr>
+        <w:t>4</w:t>
       </w:r>
     </w:p>
     <w:p>
@@ -300,6 +326,7 @@
           <w:shd w:val="clear" w:color="auto" w:fill="FFFFFF"/>
         </w:rPr>
       </w:pPr>
+      <w:commentRangeStart w:id="1"/>
       <w:r>
         <w:rPr>
           <w:rFonts w:ascii="Arial" w:hAnsi="Arial" w:cs="Arial"/>
@@ -373,6 +400,7 @@
         </w:rPr>
         <w:t>. </w:t>
       </w:r>
+      <w:proofErr w:type="gramStart"/>
       <w:r>
         <w:rPr>
           <w:rFonts w:ascii="Arial" w:eastAsia="Times New Roman" w:hAnsi="Arial" w:cs="Arial"/>
@@ -393,9 +421,20 @@
           <w:szCs w:val="22"/>
           <w:shd w:val="clear" w:color="auto" w:fill="FFFFFF"/>
         </w:rPr>
-        <w:t xml:space="preserve">(3rd ed.). London: Springer. </w:t>
-      </w:r>
-      <w:hyperlink r:id="rId5" w:history="1">
+        <w:t>(</w:t>
+      </w:r>
+      <w:proofErr w:type="gramEnd"/>
+      <w:r>
+        <w:rPr>
+          <w:rFonts w:ascii="Arial" w:eastAsia="Times New Roman" w:hAnsi="Arial" w:cs="Arial"/>
+          <w:color w:val="000000" w:themeColor="text1"/>
+          <w:sz w:val="22"/>
+          <w:szCs w:val="22"/>
+          <w:shd w:val="clear" w:color="auto" w:fill="FFFFFF"/>
+        </w:rPr>
+        <w:t xml:space="preserve">3rd ed.). London: Springer. </w:t>
+      </w:r>
+      <w:hyperlink r:id="rId8" w:history="1">
         <w:r>
           <w:rPr>
             <w:rStyle w:val="Hyperlink"/>
@@ -404,7 +443,27 @@
             <w:szCs w:val="22"/>
             <w:shd w:val="clear" w:color="auto" w:fill="FFFFFF"/>
           </w:rPr>
-          <w:t>https://doi.org/10.1002/ep.670150306</w:t>
+          <w:t>https://doi.org</w:t>
+        </w:r>
+        <w:r>
+          <w:rPr>
+            <w:rStyle w:val="Hyperlink"/>
+            <w:rFonts w:ascii="Arial" w:eastAsia="Times New Roman" w:hAnsi="Arial" w:cs="Arial"/>
+            <w:sz w:val="22"/>
+            <w:szCs w:val="22"/>
+            <w:shd w:val="clear" w:color="auto" w:fill="FFFFFF"/>
+          </w:rPr>
+          <w:t>/</w:t>
+        </w:r>
+        <w:r>
+          <w:rPr>
+            <w:rStyle w:val="Hyperlink"/>
+            <w:rFonts w:ascii="Arial" w:eastAsia="Times New Roman" w:hAnsi="Arial" w:cs="Arial"/>
+            <w:sz w:val="22"/>
+            <w:szCs w:val="22"/>
+            <w:shd w:val="clear" w:color="auto" w:fill="FFFFFF"/>
+          </w:rPr>
+          <w:t>10.1002/ep.670150306</w:t>
         </w:r>
       </w:hyperlink>
     </w:p>
@@ -429,6 +488,13 @@
         </w:rPr>
         <w:t>Chapter 5!</w:t>
       </w:r>
+      <w:commentRangeEnd w:id="1"/>
+      <w:r>
+        <w:rPr>
+          <w:rStyle w:val="CommentReference"/>
+        </w:rPr>
+        <w:commentReference w:id="1"/>
+      </w:r>
     </w:p>
     <w:p>
       <w:pPr>
@@ -457,24 +523,48 @@
         </w:rPr>
         <w:t xml:space="preserve"> You must deliver through </w:t>
       </w:r>
-      <w:proofErr w:type="spellStart"/>
-      <w:r>
-        <w:rPr>
-          <w:rFonts w:ascii="Arial" w:hAnsi="Arial" w:cs="Arial"/>
-          <w:sz w:val="22"/>
-          <w:szCs w:val="22"/>
-        </w:rPr>
-        <w:t>pingpong</w:t>
-      </w:r>
-      <w:proofErr w:type="spellEnd"/>
-      <w:r>
-        <w:rPr>
-          <w:rFonts w:ascii="Arial" w:hAnsi="Arial" w:cs="Arial"/>
-          <w:sz w:val="22"/>
-          <w:szCs w:val="22"/>
-        </w:rPr>
-        <w:t xml:space="preserve"> an individual report with all questions answered and a detailed analysis, no later than </w:t>
-      </w:r>
+      <w:r>
+        <w:rPr>
+          <w:rFonts w:ascii="Arial" w:hAnsi="Arial" w:cs="Arial"/>
+          <w:sz w:val="22"/>
+          <w:szCs w:val="22"/>
+        </w:rPr>
+        <w:t>Canvas</w:t>
+      </w:r>
+      <w:r>
+        <w:rPr>
+          <w:rFonts w:ascii="Arial" w:hAnsi="Arial" w:cs="Arial"/>
+          <w:sz w:val="22"/>
+          <w:szCs w:val="22"/>
+        </w:rPr>
+        <w:t xml:space="preserve"> </w:t>
+      </w:r>
+      <w:commentRangeStart w:id="2"/>
+      <w:r>
+        <w:rPr>
+          <w:rFonts w:ascii="Arial" w:hAnsi="Arial" w:cs="Arial"/>
+          <w:sz w:val="22"/>
+          <w:szCs w:val="22"/>
+        </w:rPr>
+        <w:t>an individual report</w:t>
+      </w:r>
+      <w:commentRangeEnd w:id="2"/>
+      <w:r>
+        <w:rPr>
+          <w:rStyle w:val="CommentReference"/>
+          <w:rFonts w:asciiTheme="minorHAnsi" w:eastAsiaTheme="minorHAnsi" w:hAnsiTheme="minorHAnsi" w:cstheme="minorBidi"/>
+        </w:rPr>
+        <w:commentReference w:id="2"/>
+      </w:r>
+      <w:r>
+        <w:rPr>
+          <w:rFonts w:ascii="Arial" w:hAnsi="Arial" w:cs="Arial"/>
+          <w:sz w:val="22"/>
+          <w:szCs w:val="22"/>
+        </w:rPr>
+        <w:t xml:space="preserve"> with all questions answered and a detailed analysis, no later than </w:t>
+      </w:r>
+      <w:commentRangeStart w:id="3"/>
       <w:r>
         <w:rPr>
           <w:rFonts w:ascii="Arial" w:hAnsi="Arial" w:cs="Arial"/>
@@ -493,7 +583,7 @@
           <w:sz w:val="22"/>
           <w:szCs w:val="22"/>
         </w:rPr>
-        <w:t>21st</w:t>
+        <w:t>13th</w:t>
       </w:r>
       <w:r>
         <w:rPr>
@@ -535,6 +625,14 @@
           <w:szCs w:val="22"/>
         </w:rPr>
         <w:t xml:space="preserve"> at 23.55</w:t>
+      </w:r>
+      <w:commentRangeEnd w:id="3"/>
+      <w:r>
+        <w:rPr>
+          <w:rStyle w:val="CommentReference"/>
+          <w:rFonts w:asciiTheme="minorHAnsi" w:eastAsiaTheme="minorHAnsi" w:hAnsiTheme="minorHAnsi" w:cstheme="minorBidi"/>
+        </w:rPr>
+        <w:commentReference w:id="3"/>
       </w:r>
       <w:r>
         <w:rPr>
@@ -729,7 +827,73 @@
           <w:rFonts w:ascii="Arial" w:hAnsi="Arial" w:cs="Arial"/>
           <w:sz w:val="22"/>
         </w:rPr>
-        <w:t xml:space="preserve">As a first step, all necessary variables should be uploaded and set into the workspace, and then attempt to find a flux distribution for </w:t>
+        <w:t>As a first step, all necessary variables should be uploaded and set into the workspace</w:t>
+      </w:r>
+      <w:ins w:id="4" w:author="Eduard Kerkhoven" w:date="2019-10-03T13:54:00Z">
+        <w:r>
+          <w:rPr>
+            <w:rFonts w:ascii="Arial" w:hAnsi="Arial" w:cs="Arial"/>
+            <w:sz w:val="22"/>
+          </w:rPr>
+          <w:t>.</w:t>
+        </w:r>
+      </w:ins>
+      <w:del w:id="5" w:author="Eduard Kerkhoven" w:date="2019-10-03T13:54:00Z">
+        <w:r>
+          <w:rPr>
+            <w:rFonts w:ascii="Arial" w:hAnsi="Arial" w:cs="Arial"/>
+            <w:sz w:val="22"/>
+          </w:rPr>
+          <w:delText>,</w:delText>
+        </w:r>
+      </w:del>
+      <w:r>
+        <w:rPr>
+          <w:rFonts w:ascii="Arial" w:hAnsi="Arial" w:cs="Arial"/>
+          <w:sz w:val="22"/>
+        </w:rPr>
+        <w:t xml:space="preserve"> </w:t>
+      </w:r>
+      <w:del w:id="6" w:author="Eduard Kerkhoven" w:date="2019-10-03T13:54:00Z">
+        <w:r>
+          <w:rPr>
+            <w:rFonts w:ascii="Arial" w:hAnsi="Arial" w:cs="Arial"/>
+            <w:sz w:val="22"/>
+          </w:rPr>
+          <w:delText>and t</w:delText>
+        </w:r>
+      </w:del>
+      <w:ins w:id="7" w:author="Eduard Kerkhoven" w:date="2019-10-03T13:54:00Z">
+        <w:r>
+          <w:rPr>
+            <w:rFonts w:ascii="Arial" w:hAnsi="Arial" w:cs="Arial"/>
+            <w:sz w:val="22"/>
+          </w:rPr>
+          <w:t>T</w:t>
+        </w:r>
+      </w:ins>
+      <w:r>
+        <w:rPr>
+          <w:rFonts w:ascii="Arial" w:hAnsi="Arial" w:cs="Arial"/>
+          <w:sz w:val="22"/>
+        </w:rPr>
+        <w:t>hen</w:t>
+      </w:r>
+      <w:ins w:id="8" w:author="Eduard Kerkhoven" w:date="2019-10-03T13:54:00Z">
+        <w:r>
+          <w:rPr>
+            <w:rFonts w:ascii="Arial" w:hAnsi="Arial" w:cs="Arial"/>
+            <w:sz w:val="22"/>
+          </w:rPr>
+          <w:t>,</w:t>
+        </w:r>
+      </w:ins>
+      <w:r>
+        <w:rPr>
+          <w:rFonts w:ascii="Arial" w:hAnsi="Arial" w:cs="Arial"/>
+          <w:sz w:val="22"/>
+        </w:rPr>
+        <w:t xml:space="preserve"> attempt to find a flux distribution for </w:t>
       </w:r>
       <w:r>
         <w:rPr>
@@ -879,14 +1043,126 @@
         </w:rPr>
         <w:t>Saccharomyces cerevisiae</w:t>
       </w:r>
-      <w:r>
-        <w:rPr>
-          <w:rFonts w:ascii="Arial" w:hAnsi="Arial" w:cs="Arial"/>
-          <w:sz w:val="22"/>
-          <w:szCs w:val="22"/>
-        </w:rPr>
-        <w:t xml:space="preserve">), and define all relevant variables in the workspace based on the information inside the model (S, b, c, LB and UB). Note that S is pre-defined as a sparse matrix, and for further analysis is more convenient to have it as a regular matrix. </w:t>
-      </w:r>
+      <w:proofErr w:type="gramStart"/>
+      <w:r>
+        <w:rPr>
+          <w:rFonts w:ascii="Arial" w:hAnsi="Arial" w:cs="Arial"/>
+          <w:sz w:val="22"/>
+          <w:szCs w:val="22"/>
+        </w:rPr>
+        <w:t>), and</w:t>
+      </w:r>
+      <w:proofErr w:type="gramEnd"/>
+      <w:r>
+        <w:rPr>
+          <w:rFonts w:ascii="Arial" w:hAnsi="Arial" w:cs="Arial"/>
+          <w:sz w:val="22"/>
+          <w:szCs w:val="22"/>
+        </w:rPr>
+        <w:t xml:space="preserve"> define all relevant variables in the workspace based on the information inside the model (S, b, c, LB and UB). </w:t>
+      </w:r>
+      <w:ins w:id="9" w:author="Eduard Kerkhoven" w:date="2019-10-03T14:53:00Z">
+        <w:r>
+          <w:rPr>
+            <w:rFonts w:ascii="Arial" w:hAnsi="Arial" w:cs="Arial"/>
+            <w:sz w:val="22"/>
+            <w:szCs w:val="22"/>
+          </w:rPr>
+          <w:t xml:space="preserve">Inspect the </w:t>
+        </w:r>
+        <w:r>
+          <w:rPr>
+            <w:rFonts w:ascii="Arial" w:hAnsi="Arial" w:cs="Arial"/>
+            <w:sz w:val="22"/>
+            <w:szCs w:val="22"/>
+          </w:rPr>
+          <w:t xml:space="preserve">various </w:t>
+        </w:r>
+      </w:ins>
+      <w:ins w:id="10" w:author="Eduard Kerkhoven" w:date="2019-10-03T14:54:00Z">
+        <w:r>
+          <w:rPr>
+            <w:rFonts w:ascii="Arial" w:hAnsi="Arial" w:cs="Arial"/>
+            <w:sz w:val="22"/>
+            <w:szCs w:val="22"/>
+          </w:rPr>
+          <w:t xml:space="preserve">components in the model by what is contained in e.g. </w:t>
+        </w:r>
+        <w:proofErr w:type="spellStart"/>
+        <w:r>
+          <w:rPr>
+            <w:rFonts w:ascii="Arial" w:hAnsi="Arial" w:cs="Arial"/>
+            <w:sz w:val="22"/>
+            <w:szCs w:val="22"/>
+          </w:rPr>
+          <w:t>model.rxnNames</w:t>
+        </w:r>
+        <w:proofErr w:type="spellEnd"/>
+        <w:r>
+          <w:rPr>
+            <w:rFonts w:ascii="Arial" w:hAnsi="Arial" w:cs="Arial"/>
+            <w:sz w:val="22"/>
+            <w:szCs w:val="22"/>
+          </w:rPr>
+          <w:t xml:space="preserve">; </w:t>
+        </w:r>
+        <w:proofErr w:type="spellStart"/>
+        <w:r>
+          <w:rPr>
+            <w:rFonts w:ascii="Arial" w:hAnsi="Arial" w:cs="Arial"/>
+            <w:sz w:val="22"/>
+            <w:szCs w:val="22"/>
+          </w:rPr>
+          <w:t>model.met</w:t>
+        </w:r>
+      </w:ins>
+      <w:ins w:id="11" w:author="Eduard Kerkhoven" w:date="2019-10-03T14:55:00Z">
+        <w:r>
+          <w:rPr>
+            <w:rFonts w:ascii="Arial" w:hAnsi="Arial" w:cs="Arial"/>
+            <w:sz w:val="22"/>
+            <w:szCs w:val="22"/>
+          </w:rPr>
+          <w:t>s</w:t>
+        </w:r>
+        <w:proofErr w:type="spellEnd"/>
+        <w:r>
+          <w:rPr>
+            <w:rFonts w:ascii="Arial" w:hAnsi="Arial" w:cs="Arial"/>
+            <w:sz w:val="22"/>
+            <w:szCs w:val="22"/>
+          </w:rPr>
+          <w:t xml:space="preserve">; </w:t>
+        </w:r>
+        <w:proofErr w:type="spellStart"/>
+        <w:r>
+          <w:rPr>
+            <w:rFonts w:ascii="Arial" w:hAnsi="Arial" w:cs="Arial"/>
+            <w:sz w:val="22"/>
+            <w:szCs w:val="22"/>
+          </w:rPr>
+          <w:t>model.metNames</w:t>
+        </w:r>
+        <w:proofErr w:type="spellEnd"/>
+        <w:r>
+          <w:rPr>
+            <w:rFonts w:ascii="Arial" w:hAnsi="Arial" w:cs="Arial"/>
+            <w:sz w:val="22"/>
+            <w:szCs w:val="22"/>
+          </w:rPr>
+          <w:t xml:space="preserve"> and other fields.</w:t>
+        </w:r>
+      </w:ins>
+      <w:del w:id="12" w:author="Eduard Kerkhoven" w:date="2019-10-03T13:55:00Z">
+        <w:r>
+          <w:rPr>
+            <w:rFonts w:ascii="Arial" w:hAnsi="Arial" w:cs="Arial"/>
+            <w:sz w:val="22"/>
+            <w:szCs w:val="22"/>
+          </w:rPr>
+          <w:delText xml:space="preserve">Note that S is pre-defined as a sparse matrix, and for further analysis is more convenient to have it as a regular matrix. </w:delText>
+        </w:r>
+      </w:del>
     </w:p>
     <w:p>
       <w:pPr>
@@ -914,7 +1190,25 @@
           <w:sz w:val="22"/>
           <w:szCs w:val="22"/>
         </w:rPr>
-        <w:t xml:space="preserve">How many reactions (i.e. variables) does the model have? </w:t>
+        <w:t>How many reactions</w:t>
+      </w:r>
+      <w:del w:id="13" w:author="Eduard Kerkhoven" w:date="2019-10-03T15:07:00Z">
+        <w:r>
+          <w:rPr>
+            <w:rFonts w:ascii="Arial" w:hAnsi="Arial" w:cs="Arial"/>
+            <w:sz w:val="22"/>
+            <w:szCs w:val="22"/>
+          </w:rPr>
+          <w:delText xml:space="preserve"> (i.e. variables)</w:delText>
+        </w:r>
+      </w:del>
+      <w:r>
+        <w:rPr>
+          <w:rFonts w:ascii="Arial" w:hAnsi="Arial" w:cs="Arial"/>
+          <w:sz w:val="22"/>
+          <w:szCs w:val="22"/>
+        </w:rPr>
+        <w:t xml:space="preserve"> does the model have? </w:t>
       </w:r>
     </w:p>
     <w:p>
@@ -943,7 +1237,25 @@
           <w:sz w:val="22"/>
           <w:szCs w:val="22"/>
         </w:rPr>
-        <w:t xml:space="preserve">How many metabolites (i.e. equations)? </w:t>
+        <w:t>How many metabolites</w:t>
+      </w:r>
+      <w:del w:id="14" w:author="Eduard Kerkhoven" w:date="2019-10-03T15:07:00Z">
+        <w:r>
+          <w:rPr>
+            <w:rFonts w:ascii="Arial" w:hAnsi="Arial" w:cs="Arial"/>
+            <w:sz w:val="22"/>
+            <w:szCs w:val="22"/>
+          </w:rPr>
+          <w:delText xml:space="preserve"> (i.e. equations)</w:delText>
+        </w:r>
+      </w:del>
+      <w:r>
+        <w:rPr>
+          <w:rFonts w:ascii="Arial" w:hAnsi="Arial" w:cs="Arial"/>
+          <w:sz w:val="22"/>
+          <w:szCs w:val="22"/>
+        </w:rPr>
+        <w:t xml:space="preserve">? </w:t>
       </w:r>
     </w:p>
     <w:p>
@@ -972,7 +1284,99 @@
           <w:sz w:val="22"/>
           <w:szCs w:val="22"/>
         </w:rPr>
-        <w:t xml:space="preserve">Assuming that all equations are linearly independent, how many measured fluxes should be required to compute a solution? </w:t>
+        <w:t xml:space="preserve">Assuming that </w:t>
+      </w:r>
+      <w:ins w:id="15" w:author="Eduard Kerkhoven" w:date="2019-10-03T15:07:00Z">
+        <w:r>
+          <w:rPr>
+            <w:rFonts w:ascii="Arial" w:hAnsi="Arial" w:cs="Arial"/>
+            <w:sz w:val="22"/>
+            <w:szCs w:val="22"/>
+          </w:rPr>
+          <w:t xml:space="preserve">the metabolic network does not contain </w:t>
+        </w:r>
+      </w:ins>
+      <w:del w:id="16" w:author="Eduard Kerkhoven" w:date="2019-10-03T15:07:00Z">
+        <w:r>
+          <w:rPr>
+            <w:rFonts w:ascii="Arial" w:hAnsi="Arial" w:cs="Arial"/>
+            <w:sz w:val="22"/>
+            <w:szCs w:val="22"/>
+          </w:rPr>
+          <w:delText xml:space="preserve">all equations are </w:delText>
+        </w:r>
+      </w:del>
+      <w:r>
+        <w:rPr>
+          <w:rFonts w:ascii="Arial" w:hAnsi="Arial" w:cs="Arial"/>
+          <w:sz w:val="22"/>
+          <w:szCs w:val="22"/>
+        </w:rPr>
+        <w:t>linear</w:t>
+      </w:r>
+      <w:del w:id="17" w:author="Eduard Kerkhoven" w:date="2019-10-03T15:07:00Z">
+        <w:r>
+          <w:rPr>
+            <w:rFonts w:ascii="Arial" w:hAnsi="Arial" w:cs="Arial"/>
+            <w:sz w:val="22"/>
+            <w:szCs w:val="22"/>
+          </w:rPr>
+          <w:delText>ly</w:delText>
+        </w:r>
+      </w:del>
+      <w:r>
+        <w:rPr>
+          <w:rFonts w:ascii="Arial" w:hAnsi="Arial" w:cs="Arial"/>
+          <w:sz w:val="22"/>
+          <w:szCs w:val="22"/>
+        </w:rPr>
+        <w:t xml:space="preserve"> </w:t>
+      </w:r>
+      <w:del w:id="18" w:author="Eduard Kerkhoven" w:date="2019-10-03T15:07:00Z">
+        <w:r>
+          <w:rPr>
+            <w:rFonts w:ascii="Arial" w:hAnsi="Arial" w:cs="Arial"/>
+            <w:sz w:val="22"/>
+            <w:szCs w:val="22"/>
+          </w:rPr>
+          <w:delText>in</w:delText>
+        </w:r>
+      </w:del>
+      <w:r>
+        <w:rPr>
+          <w:rFonts w:ascii="Arial" w:hAnsi="Arial" w:cs="Arial"/>
+          <w:sz w:val="22"/>
+          <w:szCs w:val="22"/>
+        </w:rPr>
+        <w:t>dependen</w:t>
+      </w:r>
+      <w:ins w:id="19" w:author="Eduard Kerkhoven" w:date="2019-10-03T15:07:00Z">
+        <w:r>
+          <w:rPr>
+            <w:rFonts w:ascii="Arial" w:hAnsi="Arial" w:cs="Arial"/>
+            <w:sz w:val="22"/>
+            <w:szCs w:val="22"/>
+          </w:rPr>
+          <w:t>cies</w:t>
+        </w:r>
+      </w:ins>
+      <w:del w:id="20" w:author="Eduard Kerkhoven" w:date="2019-10-03T15:07:00Z">
+        <w:r>
+          <w:rPr>
+            <w:rFonts w:ascii="Arial" w:hAnsi="Arial" w:cs="Arial"/>
+            <w:sz w:val="22"/>
+            <w:szCs w:val="22"/>
+          </w:rPr>
+          <w:delText>t</w:delText>
+        </w:r>
+      </w:del>
+      <w:r>
+        <w:rPr>
+          <w:rFonts w:ascii="Arial" w:hAnsi="Arial" w:cs="Arial"/>
+          <w:sz w:val="22"/>
+          <w:szCs w:val="22"/>
+        </w:rPr>
+        <w:t xml:space="preserve">, how many measured fluxes should be required to compute a solution? </w:t>
       </w:r>
     </w:p>
     <w:p>
@@ -1070,16 +1474,297 @@
           <w:sz w:val="22"/>
           <w:szCs w:val="22"/>
         </w:rPr>
-        <w:t xml:space="preserve">A) How many reversible reactions are there in the model? </w:t>
-      </w:r>
-      <w:r>
-        <w:rPr>
-          <w:rFonts w:ascii="Arial" w:hAnsi="Arial" w:cs="Arial"/>
-          <w:sz w:val="22"/>
-          <w:szCs w:val="22"/>
-        </w:rPr>
-        <w:t>Confirm if they’re also “mathematically” reversible.</w:t>
-      </w:r>
+        <w:t xml:space="preserve">A) </w:t>
+      </w:r>
+      <w:ins w:id="21" w:author="Eduard Kerkhoven" w:date="2019-10-03T15:08:00Z">
+        <w:r>
+          <w:rPr>
+            <w:rFonts w:ascii="Arial" w:hAnsi="Arial" w:cs="Arial"/>
+            <w:sz w:val="22"/>
+            <w:szCs w:val="22"/>
+          </w:rPr>
+          <w:t>The model contains</w:t>
+        </w:r>
+      </w:ins>
+      <w:ins w:id="22" w:author="Eduard Kerkhoven" w:date="2019-10-03T15:15:00Z">
+        <w:r>
+          <w:rPr>
+            <w:rFonts w:ascii="Arial" w:hAnsi="Arial" w:cs="Arial"/>
+            <w:sz w:val="22"/>
+            <w:szCs w:val="22"/>
+          </w:rPr>
+          <w:t xml:space="preserve"> a fi</w:t>
+        </w:r>
+      </w:ins>
+      <w:ins w:id="23" w:author="Eduard Kerkhoven" w:date="2019-10-03T15:16:00Z">
+        <w:r>
+          <w:rPr>
+            <w:rFonts w:ascii="Arial" w:hAnsi="Arial" w:cs="Arial"/>
+            <w:sz w:val="22"/>
+            <w:szCs w:val="22"/>
+          </w:rPr>
+          <w:t xml:space="preserve">eld called </w:t>
+        </w:r>
+        <w:proofErr w:type="spellStart"/>
+        <w:r>
+          <w:rPr>
+            <w:rFonts w:ascii="Courier New" w:hAnsi="Courier New" w:cs="Courier New"/>
+            <w:sz w:val="22"/>
+            <w:szCs w:val="22"/>
+            <w:rPrChange w:id="24" w:author="Eduard Kerkhoven" w:date="2019-10-03T15:17:00Z">
+              <w:rPr>
+                <w:rFonts w:ascii="Arial" w:hAnsi="Arial" w:cs="Arial"/>
+                <w:sz w:val="22"/>
+                <w:szCs w:val="22"/>
+              </w:rPr>
+            </w:rPrChange>
+          </w:rPr>
+          <w:t>model.rev</w:t>
+        </w:r>
+        <w:proofErr w:type="spellEnd"/>
+        <w:r>
+          <w:rPr>
+            <w:rFonts w:ascii="Arial" w:hAnsi="Arial" w:cs="Arial"/>
+            <w:sz w:val="22"/>
+            <w:szCs w:val="22"/>
+          </w:rPr>
+          <w:t xml:space="preserve"> which contain</w:t>
+        </w:r>
+      </w:ins>
+      <w:ins w:id="25" w:author="Eduard Kerkhoven" w:date="2019-10-03T15:25:00Z">
+        <w:r>
+          <w:rPr>
+            <w:rFonts w:ascii="Arial" w:hAnsi="Arial" w:cs="Arial"/>
+            <w:sz w:val="22"/>
+            <w:szCs w:val="22"/>
+          </w:rPr>
+          <w:t>s</w:t>
+        </w:r>
+      </w:ins>
+      <w:ins w:id="26" w:author="Eduard Kerkhoven" w:date="2019-10-03T15:16:00Z">
+        <w:r>
+          <w:rPr>
+            <w:rFonts w:ascii="Arial" w:hAnsi="Arial" w:cs="Arial"/>
+            <w:sz w:val="22"/>
+            <w:szCs w:val="22"/>
+          </w:rPr>
+          <w:t xml:space="preserve"> information on reaction reversibility. </w:t>
+        </w:r>
+      </w:ins>
+      <w:ins w:id="27" w:author="Eduard Kerkhoven" w:date="2019-10-03T15:25:00Z">
+        <w:r>
+          <w:rPr>
+            <w:rFonts w:ascii="Arial" w:hAnsi="Arial" w:cs="Arial"/>
+            <w:sz w:val="22"/>
+            <w:szCs w:val="22"/>
+          </w:rPr>
+          <w:t xml:space="preserve">When the model was generated, reversibility </w:t>
+        </w:r>
+      </w:ins>
+      <w:ins w:id="28" w:author="Eduard Kerkhoven" w:date="2019-10-03T15:26:00Z">
+        <w:r>
+          <w:rPr>
+            <w:rFonts w:ascii="Arial" w:hAnsi="Arial" w:cs="Arial"/>
+            <w:sz w:val="22"/>
+            <w:szCs w:val="22"/>
+          </w:rPr>
+          <w:t>information was gather</w:t>
+        </w:r>
+      </w:ins>
+      <w:ins w:id="29" w:author="Eduard Kerkhoven" w:date="2019-10-03T15:27:00Z">
+        <w:r>
+          <w:rPr>
+            <w:rFonts w:ascii="Arial" w:hAnsi="Arial" w:cs="Arial"/>
+            <w:sz w:val="22"/>
+            <w:szCs w:val="22"/>
+          </w:rPr>
+          <w:t>ed</w:t>
+        </w:r>
+      </w:ins>
+      <w:ins w:id="30" w:author="Eduard Kerkhoven" w:date="2019-10-03T15:26:00Z">
+        <w:r>
+          <w:rPr>
+            <w:rFonts w:ascii="Arial" w:hAnsi="Arial" w:cs="Arial"/>
+            <w:sz w:val="22"/>
+            <w:szCs w:val="22"/>
+          </w:rPr>
+          <w:t xml:space="preserve"> from the literature and stored in the </w:t>
+        </w:r>
+        <w:proofErr w:type="spellStart"/>
+        <w:r>
+          <w:rPr>
+            <w:rFonts w:ascii="Courier New" w:hAnsi="Courier New" w:cs="Courier New"/>
+            <w:sz w:val="22"/>
+            <w:szCs w:val="22"/>
+            <w:rPrChange w:id="31" w:author="Eduard Kerkhoven" w:date="2019-10-03T15:26:00Z">
+              <w:rPr>
+                <w:rFonts w:ascii="Arial" w:hAnsi="Arial" w:cs="Arial"/>
+                <w:sz w:val="22"/>
+                <w:szCs w:val="22"/>
+              </w:rPr>
+            </w:rPrChange>
+          </w:rPr>
+          <w:t>model.rev</w:t>
+        </w:r>
+        <w:proofErr w:type="spellEnd"/>
+        <w:r>
+          <w:rPr>
+            <w:rFonts w:ascii="Arial" w:hAnsi="Arial" w:cs="Arial"/>
+            <w:sz w:val="22"/>
+            <w:szCs w:val="22"/>
+          </w:rPr>
+          <w:t xml:space="preserve"> field. </w:t>
+        </w:r>
+      </w:ins>
+      <w:r>
+        <w:rPr>
+          <w:rFonts w:ascii="Arial" w:hAnsi="Arial" w:cs="Arial"/>
+          <w:sz w:val="22"/>
+          <w:szCs w:val="22"/>
+        </w:rPr>
+        <w:t xml:space="preserve">How many reversible reactions are there in the model? </w:t>
+      </w:r>
+      <w:ins w:id="32" w:author="Eduard Kerkhoven" w:date="2019-10-03T15:16:00Z">
+        <w:r>
+          <w:rPr>
+            <w:rFonts w:ascii="Arial" w:hAnsi="Arial" w:cs="Arial"/>
+            <w:sz w:val="22"/>
+            <w:szCs w:val="22"/>
+          </w:rPr>
+          <w:t xml:space="preserve">Even while they are indicated as reversible in </w:t>
+        </w:r>
+        <w:proofErr w:type="spellStart"/>
+        <w:r>
+          <w:rPr>
+            <w:rFonts w:ascii="Courier New" w:hAnsi="Courier New" w:cs="Courier New"/>
+            <w:sz w:val="22"/>
+            <w:szCs w:val="22"/>
+            <w:rPrChange w:id="33" w:author="Eduard Kerkhoven" w:date="2019-10-03T15:17:00Z">
+              <w:rPr>
+                <w:rFonts w:ascii="Arial" w:hAnsi="Arial" w:cs="Arial"/>
+                <w:sz w:val="22"/>
+                <w:szCs w:val="22"/>
+              </w:rPr>
+            </w:rPrChange>
+          </w:rPr>
+          <w:t>model.rev</w:t>
+        </w:r>
+        <w:proofErr w:type="spellEnd"/>
+        <w:r>
+          <w:rPr>
+            <w:rFonts w:ascii="Arial" w:hAnsi="Arial" w:cs="Arial"/>
+            <w:sz w:val="22"/>
+            <w:szCs w:val="22"/>
+          </w:rPr>
+          <w:t xml:space="preserve">, can you also </w:t>
+        </w:r>
+      </w:ins>
+      <w:del w:id="34" w:author="Eduard Kerkhoven" w:date="2019-10-03T15:16:00Z">
+        <w:r>
+          <w:rPr>
+            <w:rFonts w:ascii="Arial" w:hAnsi="Arial" w:cs="Arial"/>
+            <w:sz w:val="22"/>
+            <w:szCs w:val="22"/>
+          </w:rPr>
+          <w:delText>C</w:delText>
+        </w:r>
+      </w:del>
+      <w:ins w:id="35" w:author="Eduard Kerkhoven" w:date="2019-10-03T15:16:00Z">
+        <w:r>
+          <w:rPr>
+            <w:rFonts w:ascii="Arial" w:hAnsi="Arial" w:cs="Arial"/>
+            <w:sz w:val="22"/>
+            <w:szCs w:val="22"/>
+          </w:rPr>
+          <w:t>c</w:t>
+        </w:r>
+      </w:ins>
+      <w:r>
+        <w:rPr>
+          <w:rFonts w:ascii="Arial" w:hAnsi="Arial" w:cs="Arial"/>
+          <w:sz w:val="22"/>
+          <w:szCs w:val="22"/>
+        </w:rPr>
+        <w:t xml:space="preserve">onfirm </w:t>
+      </w:r>
+      <w:ins w:id="36" w:author="Eduard Kerkhoven" w:date="2019-10-03T15:16:00Z">
+        <w:r>
+          <w:rPr>
+            <w:rFonts w:ascii="Arial" w:hAnsi="Arial" w:cs="Arial"/>
+            <w:sz w:val="22"/>
+            <w:szCs w:val="22"/>
+          </w:rPr>
+          <w:t xml:space="preserve">that they are </w:t>
+        </w:r>
+      </w:ins>
+      <w:ins w:id="37" w:author="Eduard Kerkhoven" w:date="2019-10-03T15:17:00Z">
+        <w:r>
+          <w:rPr>
+            <w:rFonts w:ascii="Arial" w:hAnsi="Arial" w:cs="Arial"/>
+            <w:i/>
+            <w:sz w:val="22"/>
+            <w:szCs w:val="22"/>
+            <w:rPrChange w:id="38" w:author="Eduard Kerkhoven" w:date="2019-10-03T15:17:00Z">
+              <w:rPr>
+                <w:rFonts w:ascii="Arial" w:hAnsi="Arial" w:cs="Arial"/>
+                <w:sz w:val="22"/>
+                <w:szCs w:val="22"/>
+              </w:rPr>
+            </w:rPrChange>
+          </w:rPr>
+          <w:t>really</w:t>
+        </w:r>
+      </w:ins>
+      <w:ins w:id="39" w:author="Eduard Kerkhoven" w:date="2019-10-03T15:18:00Z">
+        <w:r>
+          <w:rPr>
+            <w:rFonts w:ascii="Arial" w:hAnsi="Arial" w:cs="Arial"/>
+            <w:sz w:val="22"/>
+            <w:szCs w:val="22"/>
+          </w:rPr>
+          <w:t>, mathematically</w:t>
+        </w:r>
+      </w:ins>
+      <w:ins w:id="40" w:author="Eduard Kerkhoven" w:date="2019-10-03T15:17:00Z">
+        <w:r>
+          <w:rPr>
+            <w:rFonts w:ascii="Arial" w:hAnsi="Arial" w:cs="Arial"/>
+            <w:sz w:val="22"/>
+            <w:szCs w:val="22"/>
+          </w:rPr>
+          <w:t xml:space="preserve"> reversible in the model</w:t>
+        </w:r>
+      </w:ins>
+      <w:del w:id="41" w:author="Eduard Kerkhoven" w:date="2019-10-03T15:17:00Z">
+        <w:r>
+          <w:rPr>
+            <w:rFonts w:ascii="Arial" w:hAnsi="Arial" w:cs="Arial"/>
+            <w:sz w:val="22"/>
+            <w:szCs w:val="22"/>
+          </w:rPr>
+          <w:delText>if they’re also “mathematically” reversible</w:delText>
+        </w:r>
+      </w:del>
+      <w:ins w:id="42" w:author="Eduard Kerkhoven" w:date="2019-10-03T15:17:00Z">
+        <w:r>
+          <w:rPr>
+            <w:rFonts w:ascii="Arial" w:hAnsi="Arial" w:cs="Arial"/>
+            <w:sz w:val="22"/>
+            <w:szCs w:val="22"/>
+          </w:rPr>
+          <w:t>?</w:t>
+        </w:r>
+      </w:ins>
+      <w:del w:id="43" w:author="Eduard Kerkhoven" w:date="2019-10-03T15:17:00Z">
+        <w:r>
+          <w:rPr>
+            <w:rFonts w:ascii="Arial" w:hAnsi="Arial" w:cs="Arial"/>
+            <w:sz w:val="22"/>
+            <w:szCs w:val="22"/>
+          </w:rPr>
+          <w:delText>.</w:delText>
+        </w:r>
+      </w:del>
     </w:p>
     <w:p>
       <w:pPr>
@@ -1099,6 +1784,7 @@
           <w:sz w:val="22"/>
           <w:szCs w:val="22"/>
         </w:rPr>
+        <w:lastRenderedPageBreak/>
         <w:t xml:space="preserve">B) </w:t>
       </w:r>
       <w:r>
@@ -1123,8 +1809,110 @@
           <w:sz w:val="22"/>
           <w:szCs w:val="22"/>
         </w:rPr>
-        <w:t xml:space="preserve">s been reported on literature? Get the name of all the reversible reactions (Take a look to </w:t>
-      </w:r>
+        <w:t xml:space="preserve">s been </w:t>
+      </w:r>
+      <w:del w:id="44" w:author="Eduard Kerkhoven" w:date="2019-10-03T15:27:00Z">
+        <w:r>
+          <w:rPr>
+            <w:rFonts w:ascii="Arial" w:hAnsi="Arial" w:cs="Arial"/>
+            <w:sz w:val="22"/>
+            <w:szCs w:val="22"/>
+          </w:rPr>
+          <w:delText>reported on</w:delText>
+        </w:r>
+      </w:del>
+      <w:ins w:id="45" w:author="Eduard Kerkhoven" w:date="2019-10-03T15:27:00Z">
+        <w:r>
+          <w:rPr>
+            <w:rFonts w:ascii="Arial" w:hAnsi="Arial" w:cs="Arial"/>
+            <w:sz w:val="22"/>
+            <w:szCs w:val="22"/>
+          </w:rPr>
+          <w:t>gather from</w:t>
+        </w:r>
+      </w:ins>
+      <w:r>
+        <w:rPr>
+          <w:rFonts w:ascii="Arial" w:hAnsi="Arial" w:cs="Arial"/>
+          <w:sz w:val="22"/>
+          <w:szCs w:val="22"/>
+        </w:rPr>
+        <w:t xml:space="preserve"> literature? Get the name of all the reversible reactions (</w:t>
+      </w:r>
+      <w:del w:id="46" w:author="Eduard Kerkhoven" w:date="2019-10-03T15:27:00Z">
+        <w:r>
+          <w:rPr>
+            <w:rFonts w:ascii="Arial" w:hAnsi="Arial" w:cs="Arial"/>
+            <w:sz w:val="22"/>
+            <w:szCs w:val="22"/>
+          </w:rPr>
+          <w:delText xml:space="preserve">Take </w:delText>
+        </w:r>
+      </w:del>
+      <w:proofErr w:type="gramStart"/>
+      <w:ins w:id="47" w:author="Eduard Kerkhoven" w:date="2019-10-03T15:27:00Z">
+        <w:r>
+          <w:rPr>
+            <w:rFonts w:ascii="Arial" w:hAnsi="Arial" w:cs="Arial"/>
+            <w:sz w:val="22"/>
+            <w:szCs w:val="22"/>
+          </w:rPr>
+          <w:t>t</w:t>
+        </w:r>
+        <w:r>
+          <w:rPr>
+            <w:rFonts w:ascii="Arial" w:hAnsi="Arial" w:cs="Arial"/>
+            <w:sz w:val="22"/>
+            <w:szCs w:val="22"/>
+          </w:rPr>
+          <w:t xml:space="preserve">ake </w:t>
+        </w:r>
+      </w:ins>
+      <w:r>
+        <w:rPr>
+          <w:rFonts w:ascii="Arial" w:hAnsi="Arial" w:cs="Arial"/>
+          <w:sz w:val="22"/>
+          <w:szCs w:val="22"/>
+        </w:rPr>
+        <w:t>a look</w:t>
+      </w:r>
+      <w:proofErr w:type="gramEnd"/>
+      <w:r>
+        <w:rPr>
+          <w:rFonts w:ascii="Arial" w:hAnsi="Arial" w:cs="Arial"/>
+          <w:sz w:val="22"/>
+          <w:szCs w:val="22"/>
+        </w:rPr>
+        <w:t xml:space="preserve"> </w:t>
+      </w:r>
+      <w:del w:id="48" w:author="Eduard Kerkhoven" w:date="2019-10-03T15:27:00Z">
+        <w:r>
+          <w:rPr>
+            <w:rFonts w:ascii="Arial" w:hAnsi="Arial" w:cs="Arial"/>
+            <w:sz w:val="22"/>
+            <w:szCs w:val="22"/>
+          </w:rPr>
+          <w:delText xml:space="preserve">to </w:delText>
+        </w:r>
+      </w:del>
+      <w:ins w:id="49" w:author="Eduard Kerkhoven" w:date="2019-10-03T15:27:00Z">
+        <w:r>
+          <w:rPr>
+            <w:rFonts w:ascii="Arial" w:hAnsi="Arial" w:cs="Arial"/>
+            <w:sz w:val="22"/>
+            <w:szCs w:val="22"/>
+          </w:rPr>
+          <w:t>at</w:t>
+        </w:r>
+        <w:r>
+          <w:rPr>
+            <w:rFonts w:ascii="Arial" w:hAnsi="Arial" w:cs="Arial"/>
+            <w:sz w:val="22"/>
+            <w:szCs w:val="22"/>
+          </w:rPr>
+          <w:t xml:space="preserve"> </w:t>
+        </w:r>
+      </w:ins>
       <w:r>
         <w:rPr>
           <w:rFonts w:ascii="Arial" w:hAnsi="Arial" w:cs="Arial"/>
@@ -1202,6 +1990,16 @@
         </w:rPr>
         <w:t xml:space="preserve"> in the network </w:t>
       </w:r>
+      <w:ins w:id="50" w:author="Eduard Kerkhoven" w:date="2019-10-03T15:29:00Z">
+        <w:r>
+          <w:rPr>
+            <w:rFonts w:ascii="Arial" w:hAnsi="Arial" w:cs="Arial"/>
+            <w:sz w:val="22"/>
+            <w:szCs w:val="22"/>
+          </w:rPr>
+          <w:t>to correct the reversibility.</w:t>
+        </w:r>
+      </w:ins>
     </w:p>
     <w:p>
       <w:pPr>
@@ -1269,13 +2067,69 @@
         </w:rPr>
         <w:t xml:space="preserve">A) </w:t>
       </w:r>
-      <w:r>
-        <w:rPr>
-          <w:rFonts w:ascii="Arial" w:hAnsi="Arial" w:cs="Arial"/>
-          <w:sz w:val="22"/>
-          <w:szCs w:val="22"/>
-        </w:rPr>
-        <w:t>Try to solve the system. What happens?</w:t>
+      <w:ins w:id="51" w:author="Eduard Kerkhoven" w:date="2019-10-03T16:52:00Z">
+        <w:r>
+          <w:rPr>
+            <w:rFonts w:ascii="Arial" w:hAnsi="Arial" w:cs="Arial"/>
+            <w:sz w:val="22"/>
+            <w:szCs w:val="22"/>
+          </w:rPr>
+          <w:t xml:space="preserve">Considering </w:t>
+        </w:r>
+        <w:r>
+          <w:rPr>
+            <w:rFonts w:ascii="Arial" w:hAnsi="Arial" w:cs="Arial"/>
+            <w:sz w:val="22"/>
+            <w:szCs w:val="22"/>
+          </w:rPr>
+          <w:t>1.1</w:t>
+        </w:r>
+      </w:ins>
+      <w:ins w:id="52" w:author="Eduard Kerkhoven" w:date="2019-10-03T16:53:00Z">
+        <w:r>
+          <w:rPr>
+            <w:rFonts w:ascii="Arial" w:hAnsi="Arial" w:cs="Arial"/>
+            <w:sz w:val="22"/>
+            <w:szCs w:val="22"/>
+          </w:rPr>
+          <w:t xml:space="preserve">C, you should be able to solve as a determined system. </w:t>
+        </w:r>
+      </w:ins>
+      <w:r>
+        <w:rPr>
+          <w:rFonts w:ascii="Arial" w:hAnsi="Arial" w:cs="Arial"/>
+          <w:sz w:val="22"/>
+          <w:szCs w:val="22"/>
+        </w:rPr>
+        <w:t xml:space="preserve">Try to </w:t>
+      </w:r>
+      <w:ins w:id="53" w:author="Eduard Kerkhoven" w:date="2019-10-03T16:53:00Z">
+        <w:r>
+          <w:rPr>
+            <w:rFonts w:ascii="Arial" w:hAnsi="Arial" w:cs="Arial"/>
+            <w:sz w:val="22"/>
+            <w:szCs w:val="22"/>
+          </w:rPr>
+          <w:t>do this</w:t>
+        </w:r>
+      </w:ins>
+      <w:del w:id="54" w:author="Eduard Kerkhoven" w:date="2019-10-03T16:53:00Z">
+        <w:r>
+          <w:rPr>
+            <w:rFonts w:ascii="Arial" w:hAnsi="Arial" w:cs="Arial"/>
+            <w:sz w:val="22"/>
+            <w:szCs w:val="22"/>
+          </w:rPr>
+          <w:delText>solve the system</w:delText>
+        </w:r>
+      </w:del>
+      <w:r>
+        <w:rPr>
+          <w:rFonts w:ascii="Arial" w:hAnsi="Arial" w:cs="Arial"/>
+          <w:sz w:val="22"/>
+          <w:szCs w:val="22"/>
+        </w:rPr>
+        <w:t>. What happens?</w:t>
       </w:r>
       <w:r>
         <w:rPr>
@@ -1293,6 +2147,16 @@
         </w:rPr>
         <w:t>Explain why</w:t>
       </w:r>
+      <w:ins w:id="55" w:author="Eduard Kerkhoven" w:date="2019-10-03T16:53:00Z">
+        <w:r>
+          <w:rPr>
+            <w:rFonts w:ascii="Arial" w:hAnsi="Arial" w:cs="Arial"/>
+            <w:sz w:val="22"/>
+            <w:szCs w:val="22"/>
+          </w:rPr>
+          <w:t>.</w:t>
+        </w:r>
+      </w:ins>
     </w:p>
     <w:p>
       <w:pPr>
@@ -1305,15 +2169,16 @@
           <w:szCs w:val="22"/>
         </w:rPr>
       </w:pPr>
-      <w:r>
-        <w:rPr>
-          <w:rFonts w:ascii="Arial" w:hAnsi="Arial" w:cs="Arial"/>
-          <w:sz w:val="22"/>
-          <w:szCs w:val="22"/>
-        </w:rPr>
-        <w:lastRenderedPageBreak/>
-        <w:t xml:space="preserve"> </w:t>
-      </w:r>
+      <w:del w:id="56" w:author="Eduard Kerkhoven" w:date="2019-10-03T17:00:00Z">
+        <w:r>
+          <w:rPr>
+            <w:rFonts w:ascii="Arial" w:hAnsi="Arial" w:cs="Arial"/>
+            <w:sz w:val="22"/>
+            <w:szCs w:val="22"/>
+          </w:rPr>
+          <w:delText xml:space="preserve"> </w:delText>
+        </w:r>
+      </w:del>
       <w:r>
         <w:rPr>
           <w:rFonts w:ascii="Arial" w:hAnsi="Arial" w:cs="Arial"/>
@@ -1338,6 +2203,7 @@
         <w:ind w:left="720"/>
         <w:jc w:val="both"/>
         <w:rPr>
+          <w:del w:id="57" w:author="Eduard Kerkhoven" w:date="2019-10-03T17:00:00Z"/>
           <w:rFonts w:ascii="Arial" w:hAnsi="Arial" w:cs="Arial"/>
           <w:sz w:val="22"/>
           <w:szCs w:val="22"/>
@@ -1387,31 +2253,62 @@
         </w:rPr>
         <w:t xml:space="preserve"> </w:t>
       </w:r>
-      <w:r>
-        <w:rPr>
-          <w:rFonts w:ascii="Arial" w:hAnsi="Arial" w:cs="Arial"/>
-          <w:sz w:val="22"/>
-          <w:szCs w:val="22"/>
-        </w:rPr>
-        <w:t>First</w:t>
-      </w:r>
-      <w:r>
-        <w:rPr>
-          <w:rFonts w:ascii="Arial" w:hAnsi="Arial" w:cs="Arial"/>
-          <w:sz w:val="22"/>
-          <w:szCs w:val="22"/>
-        </w:rPr>
-        <w:t xml:space="preserve"> </w:t>
-      </w:r>
-      <w:r>
-        <w:rPr>
-          <w:rFonts w:ascii="Arial" w:hAnsi="Arial" w:cs="Arial"/>
-          <w:sz w:val="22"/>
-          <w:szCs w:val="22"/>
-        </w:rPr>
-        <w:t xml:space="preserve">Using the function </w:t>
+      <w:del w:id="58" w:author="Eduard Kerkhoven" w:date="2019-10-03T16:59:00Z">
+        <w:r>
+          <w:rPr>
+            <w:rFonts w:ascii="Arial" w:hAnsi="Arial" w:cs="Arial"/>
+            <w:sz w:val="22"/>
+            <w:szCs w:val="22"/>
+          </w:rPr>
+          <w:delText>First</w:delText>
+        </w:r>
+        <w:r>
+          <w:rPr>
+            <w:rFonts w:ascii="Arial" w:hAnsi="Arial" w:cs="Arial"/>
+            <w:sz w:val="22"/>
+            <w:szCs w:val="22"/>
+          </w:rPr>
+          <w:delText xml:space="preserve"> </w:delText>
+        </w:r>
+      </w:del>
+      <w:r>
+        <w:rPr>
+          <w:rFonts w:ascii="Arial" w:hAnsi="Arial" w:cs="Arial"/>
+          <w:sz w:val="22"/>
+          <w:szCs w:val="22"/>
+        </w:rPr>
+        <w:t>Us</w:t>
+      </w:r>
+      <w:ins w:id="59" w:author="Eduard Kerkhoven" w:date="2019-10-03T16:59:00Z">
+        <w:r>
+          <w:rPr>
+            <w:rFonts w:ascii="Arial" w:hAnsi="Arial" w:cs="Arial"/>
+            <w:sz w:val="22"/>
+            <w:szCs w:val="22"/>
+          </w:rPr>
+          <w:t>e</w:t>
+        </w:r>
+      </w:ins>
+      <w:del w:id="60" w:author="Eduard Kerkhoven" w:date="2019-10-03T16:59:00Z">
+        <w:r>
+          <w:rPr>
+            <w:rFonts w:ascii="Arial" w:hAnsi="Arial" w:cs="Arial"/>
+            <w:sz w:val="22"/>
+            <w:szCs w:val="22"/>
+          </w:rPr>
+          <w:delText>ing</w:delText>
+        </w:r>
+      </w:del>
+      <w:r>
+        <w:rPr>
+          <w:rFonts w:ascii="Arial" w:hAnsi="Arial" w:cs="Arial"/>
+          <w:sz w:val="22"/>
+          <w:szCs w:val="22"/>
+        </w:rPr>
+        <w:t xml:space="preserve"> the function </w:t>
       </w:r>
       <w:proofErr w:type="spellStart"/>
+      <w:proofErr w:type="gramStart"/>
       <w:r>
         <w:rPr>
           <w:rFonts w:ascii="Arial" w:hAnsi="Arial" w:cs="Arial"/>
@@ -1427,7 +2324,52 @@
           <w:sz w:val="22"/>
           <w:szCs w:val="22"/>
         </w:rPr>
-        <w:t>(),find the distribution of fluxes that the model predicts with the default objective function (maximizing the growth rate). Note that glucose and oxygen exchanges (‘</w:t>
+        <w:t>(</w:t>
+      </w:r>
+      <w:proofErr w:type="gramEnd"/>
+      <w:r>
+        <w:rPr>
+          <w:rFonts w:ascii="Arial" w:hAnsi="Arial" w:cs="Arial"/>
+          <w:sz w:val="22"/>
+          <w:szCs w:val="22"/>
+        </w:rPr>
+        <w:t>),</w:t>
+      </w:r>
+      <w:ins w:id="61" w:author="Eduard Kerkhoven" w:date="2019-10-03T16:59:00Z">
+        <w:r>
+          <w:rPr>
+            <w:rFonts w:ascii="Arial" w:hAnsi="Arial" w:cs="Arial"/>
+            <w:sz w:val="22"/>
+            <w:szCs w:val="22"/>
+          </w:rPr>
+          <w:t xml:space="preserve"> </w:t>
+        </w:r>
+      </w:ins>
+      <w:r>
+        <w:rPr>
+          <w:rFonts w:ascii="Arial" w:hAnsi="Arial" w:cs="Arial"/>
+          <w:sz w:val="22"/>
+          <w:szCs w:val="22"/>
+        </w:rPr>
+        <w:t>find the distribution of fluxes that the model predicts with the default objective function (maximizing the growth rate</w:t>
+      </w:r>
+      <w:ins w:id="62" w:author="Eduard Kerkhoven" w:date="2019-10-03T16:59:00Z">
+        <w:r>
+          <w:rPr>
+            <w:rFonts w:ascii="Arial" w:hAnsi="Arial" w:cs="Arial"/>
+            <w:sz w:val="22"/>
+            <w:szCs w:val="22"/>
+          </w:rPr>
+          <w:t>, this has already been set</w:t>
+        </w:r>
+      </w:ins>
+      <w:r>
+        <w:rPr>
+          <w:rFonts w:ascii="Arial" w:hAnsi="Arial" w:cs="Arial"/>
+          <w:sz w:val="22"/>
+          <w:szCs w:val="22"/>
+        </w:rPr>
+        <w:t>). Note that glucose and oxygen exchanges (‘</w:t>
       </w:r>
       <w:proofErr w:type="spellStart"/>
       <w:r>
@@ -1463,105 +2405,27 @@
           <w:sz w:val="22"/>
           <w:szCs w:val="22"/>
         </w:rPr>
-        <w:t xml:space="preserve">, respectively (both exchange reactions are defined as sinks, i.e. the flux will be negative when the substrate is being consumed by the model). With the obtained flux distribution perform the following analysis: </w:t>
-      </w:r>
-    </w:p>
-    <w:p>
-      <w:pPr>
-        <w:pStyle w:val="NormalWeb"/>
-        <w:numPr>
-          <w:ilvl w:val="1"/>
-          <w:numId w:val="13"/>
-        </w:numPr>
-        <w:spacing w:line="360" w:lineRule="auto"/>
-        <w:jc w:val="both"/>
-        <w:rPr>
-          <w:rFonts w:ascii="Arial" w:hAnsi="Arial" w:cs="Arial"/>
-          <w:sz w:val="22"/>
-          <w:szCs w:val="22"/>
-        </w:rPr>
-      </w:pPr>
-      <w:r>
-        <w:rPr>
-          <w:rFonts w:ascii="Arial" w:hAnsi="Arial" w:cs="Arial"/>
-          <w:sz w:val="22"/>
-          <w:szCs w:val="22"/>
-        </w:rPr>
-        <w:t xml:space="preserve">Show all exchange rates in the model as a bar plot (both uptake rates and production rates) and indicate the corresponding units. What can be observed? </w:t>
-      </w:r>
-    </w:p>
-    <w:p>
-      <w:pPr>
-        <w:pStyle w:val="NormalWeb"/>
-        <w:numPr>
-          <w:ilvl w:val="1"/>
-          <w:numId w:val="13"/>
-        </w:numPr>
-        <w:spacing w:line="360" w:lineRule="auto"/>
-        <w:jc w:val="both"/>
-        <w:rPr>
-          <w:rFonts w:ascii="Arial" w:hAnsi="Arial" w:cs="Arial"/>
-          <w:sz w:val="22"/>
-          <w:szCs w:val="22"/>
-        </w:rPr>
-      </w:pPr>
-      <w:r>
-        <w:rPr>
-          <w:rFonts w:ascii="Arial" w:hAnsi="Arial" w:cs="Arial"/>
-          <w:sz w:val="22"/>
-          <w:szCs w:val="22"/>
-        </w:rPr>
-        <w:t xml:space="preserve">Look at the ATP reactions. How much ATP is being produced/consumed in different pathways? Repeat the analysis for NADH and NADPH. You should include additional figures that support each of your statements. </w:t>
-      </w:r>
-    </w:p>
-    <w:p>
-      <w:pPr>
-        <w:pStyle w:val="NormalWeb"/>
-        <w:spacing w:line="360" w:lineRule="auto"/>
-        <w:jc w:val="both"/>
-        <w:rPr>
-          <w:rFonts w:ascii="Arial" w:hAnsi="Arial" w:cs="Arial"/>
-          <w:b/>
-          <w:bCs/>
-          <w:szCs w:val="22"/>
-        </w:rPr>
-      </w:pPr>
-      <w:r>
-        <w:rPr>
-          <w:rFonts w:ascii="Arial" w:hAnsi="Arial" w:cs="Arial"/>
-          <w:b/>
-          <w:bCs/>
-          <w:szCs w:val="22"/>
-        </w:rPr>
-        <w:t xml:space="preserve">2.- </w:t>
-      </w:r>
-      <w:r>
-        <w:rPr>
-          <w:rFonts w:ascii="Arial" w:hAnsi="Arial" w:cs="Arial"/>
-          <w:b/>
-          <w:bCs/>
-          <w:szCs w:val="22"/>
-        </w:rPr>
-        <w:t>Testing objective functions (15</w:t>
-      </w:r>
-      <w:r>
-        <w:rPr>
-          <w:rFonts w:ascii="Arial" w:hAnsi="Arial" w:cs="Arial"/>
-          <w:b/>
-          <w:bCs/>
-          <w:szCs w:val="22"/>
-        </w:rPr>
-        <w:t xml:space="preserve"> </w:t>
-      </w:r>
-      <w:r>
-        <w:rPr>
-          <w:rFonts w:ascii="Arial" w:hAnsi="Arial" w:cs="Arial"/>
-          <w:b/>
-          <w:bCs/>
-          <w:szCs w:val="22"/>
-        </w:rPr>
-        <w:t xml:space="preserve">p) </w:t>
-      </w:r>
+        <w:t xml:space="preserve">, respectively (both exchange reactions are defined as sinks, i.e. the flux will be negative when the substrate is being consumed by the model). With the obtained flux distribution perform the following </w:t>
+      </w:r>
+      <w:proofErr w:type="spellStart"/>
+      <w:r>
+        <w:rPr>
+          <w:rFonts w:ascii="Arial" w:hAnsi="Arial" w:cs="Arial"/>
+          <w:sz w:val="22"/>
+          <w:szCs w:val="22"/>
+        </w:rPr>
+        <w:t>analysis:</w:t>
+      </w:r>
+      <w:del w:id="63" w:author="Eduard Kerkhoven" w:date="2019-10-03T17:01:00Z">
+        <w:r>
+          <w:rPr>
+            <w:rFonts w:ascii="Arial" w:hAnsi="Arial" w:cs="Arial"/>
+            <w:sz w:val="22"/>
+            <w:szCs w:val="22"/>
+          </w:rPr>
+          <w:delText xml:space="preserve"> </w:delText>
+        </w:r>
+      </w:del>
     </w:p>
     <w:p>
       <w:pPr>
@@ -1570,90 +2434,54 @@
         <w:ind w:left="720"/>
         <w:jc w:val="both"/>
         <w:rPr>
-          <w:rFonts w:ascii="Arial" w:hAnsi="Arial" w:cs="Arial"/>
-          <w:sz w:val="22"/>
-          <w:szCs w:val="22"/>
-        </w:rPr>
-      </w:pPr>
-      <w:r>
-        <w:rPr>
-          <w:rFonts w:ascii="Arial" w:hAnsi="Arial" w:cs="Arial"/>
-          <w:sz w:val="22"/>
-          <w:szCs w:val="22"/>
-        </w:rPr>
-        <w:t xml:space="preserve">In this section we will assess different flux distributions that can be computed under the same previous conditions (glucose limitation and </w:t>
-      </w:r>
-      <w:proofErr w:type="spellStart"/>
-      <w:r>
-        <w:rPr>
-          <w:rFonts w:ascii="Arial" w:hAnsi="Arial" w:cs="Arial"/>
-          <w:sz w:val="22"/>
-          <w:szCs w:val="22"/>
-        </w:rPr>
-        <w:t>aerobiosis</w:t>
-      </w:r>
+          <w:ins w:id="64" w:author="Eduard Kerkhoven" w:date="2019-10-03T17:01:00Z"/>
+          <w:rFonts w:ascii="Arial" w:hAnsi="Arial" w:cs="Arial"/>
+          <w:sz w:val="22"/>
+          <w:szCs w:val="22"/>
+        </w:rPr>
+      </w:pPr>
       <w:proofErr w:type="spellEnd"/>
-      <w:r>
-        <w:rPr>
-          <w:rFonts w:ascii="Arial" w:hAnsi="Arial" w:cs="Arial"/>
-          <w:sz w:val="22"/>
-          <w:szCs w:val="22"/>
-        </w:rPr>
-        <w:t xml:space="preserve">), by using the following objective functions: </w:t>
-      </w:r>
     </w:p>
     <w:p>
       <w:pPr>
         <w:pStyle w:val="NormalWeb"/>
         <w:spacing w:line="360" w:lineRule="auto"/>
         <w:ind w:left="720"/>
-        <w:rPr>
-          <w:rFonts w:ascii="Arial" w:hAnsi="Arial" w:cs="Arial"/>
-          <w:sz w:val="22"/>
-          <w:szCs w:val="22"/>
-        </w:rPr>
-      </w:pPr>
-      <w:r>
-        <w:rPr>
-          <w:rFonts w:ascii="Arial" w:hAnsi="Arial" w:cs="Arial"/>
-          <w:sz w:val="22"/>
-          <w:szCs w:val="22"/>
-        </w:rPr>
-        <w:t>2.1. Maximizing growth rate.</w:t>
-      </w:r>
-      <w:r>
-        <w:rPr>
-          <w:rFonts w:ascii="Arial" w:hAnsi="Arial" w:cs="Arial"/>
-          <w:sz w:val="22"/>
-          <w:szCs w:val="22"/>
-        </w:rPr>
-        <w:br/>
-        <w:t xml:space="preserve">2.2. Maximizing </w:t>
-      </w:r>
-      <w:r>
-        <w:rPr>
-          <w:rFonts w:ascii="Arial" w:hAnsi="Arial" w:cs="Arial"/>
-          <w:sz w:val="22"/>
-          <w:szCs w:val="22"/>
-        </w:rPr>
-        <w:t>acetate</w:t>
-      </w:r>
-      <w:r>
-        <w:rPr>
-          <w:rFonts w:ascii="Arial" w:hAnsi="Arial" w:cs="Arial"/>
-          <w:sz w:val="22"/>
-          <w:szCs w:val="22"/>
-        </w:rPr>
-        <w:t xml:space="preserve"> production.</w:t>
-      </w:r>
-      <w:r>
-        <w:rPr>
-          <w:rFonts w:ascii="Arial" w:hAnsi="Arial" w:cs="Arial"/>
-          <w:sz w:val="22"/>
-          <w:szCs w:val="22"/>
-        </w:rPr>
-        <w:br/>
-        <w:t xml:space="preserve">2.3. Maximizing ATP maintenance (reaction ‘ATPX’ in the model). </w:t>
+        <w:jc w:val="both"/>
+        <w:rPr>
+          <w:del w:id="65" w:author="Eduard Kerkhoven" w:date="2019-10-03T17:01:00Z"/>
+          <w:rFonts w:ascii="Arial" w:hAnsi="Arial" w:cs="Arial"/>
+          <w:sz w:val="22"/>
+          <w:szCs w:val="22"/>
+        </w:rPr>
+      </w:pPr>
+      <w:proofErr w:type="spellStart"/>
+      <w:ins w:id="66" w:author="Eduard Kerkhoven" w:date="2019-10-03T17:00:00Z">
+        <w:r>
+          <w:rPr>
+            <w:rFonts w:ascii="Arial" w:hAnsi="Arial" w:cs="Arial"/>
+            <w:sz w:val="22"/>
+            <w:szCs w:val="22"/>
+          </w:rPr>
+          <w:t>A</w:t>
+        </w:r>
+        <w:proofErr w:type="spellEnd"/>
+        <w:r>
+          <w:rPr>
+            <w:rFonts w:ascii="Arial" w:hAnsi="Arial" w:cs="Arial"/>
+            <w:sz w:val="22"/>
+            <w:szCs w:val="22"/>
+          </w:rPr>
+          <w:t xml:space="preserve">) </w:t>
+        </w:r>
+      </w:ins>
+      <w:r>
+        <w:rPr>
+          <w:rFonts w:ascii="Arial" w:hAnsi="Arial" w:cs="Arial"/>
+          <w:sz w:val="22"/>
+          <w:szCs w:val="22"/>
+        </w:rPr>
+        <w:t xml:space="preserve">Show all exchange rates in the model as a bar plot (both uptake rates and production rates) and indicate the corresponding units. What can be observed? </w:t>
       </w:r>
     </w:p>
     <w:p>
@@ -1663,18 +2491,375 @@
         <w:ind w:left="720"/>
         <w:jc w:val="both"/>
         <w:rPr>
-          <w:rFonts w:ascii="Arial" w:hAnsi="Arial" w:cs="Arial"/>
-          <w:sz w:val="22"/>
-          <w:szCs w:val="22"/>
-        </w:rPr>
-      </w:pPr>
-      <w:r>
-        <w:rPr>
-          <w:rFonts w:ascii="Arial" w:hAnsi="Arial" w:cs="Arial"/>
-          <w:sz w:val="22"/>
-          <w:szCs w:val="22"/>
-        </w:rPr>
-        <w:t xml:space="preserve">Use the same glucose uptake in all cases and show all exchange fluxes in a single bar plot. Compare the simulation results. </w:t>
+          <w:ins w:id="67" w:author="Eduard Kerkhoven" w:date="2019-10-03T17:01:00Z"/>
+          <w:rFonts w:ascii="Arial" w:hAnsi="Arial" w:cs="Arial"/>
+          <w:sz w:val="22"/>
+          <w:szCs w:val="22"/>
+        </w:rPr>
+        <w:pPrChange w:id="68" w:author="Eduard Kerkhoven" w:date="2019-10-03T17:00:00Z">
+          <w:pPr>
+            <w:pStyle w:val="NormalWeb"/>
+            <w:numPr>
+              <w:ilvl w:val="1"/>
+              <w:numId w:val="13"/>
+            </w:numPr>
+            <w:tabs>
+              <w:tab w:val="num" w:pos="1440"/>
+            </w:tabs>
+            <w:spacing w:line="360" w:lineRule="auto"/>
+            <w:ind w:left="1440" w:hanging="360"/>
+            <w:jc w:val="both"/>
+          </w:pPr>
+        </w:pPrChange>
+      </w:pPr>
+    </w:p>
+    <w:p>
+      <w:pPr>
+        <w:pStyle w:val="NormalWeb"/>
+        <w:spacing w:line="360" w:lineRule="auto"/>
+        <w:ind w:left="720"/>
+        <w:jc w:val="both"/>
+        <w:rPr>
+          <w:rFonts w:ascii="Arial" w:hAnsi="Arial" w:cs="Arial"/>
+          <w:sz w:val="22"/>
+          <w:szCs w:val="22"/>
+        </w:rPr>
+        <w:pPrChange w:id="69" w:author="Eduard Kerkhoven" w:date="2019-10-03T17:01:00Z">
+          <w:pPr>
+            <w:pStyle w:val="NormalWeb"/>
+            <w:numPr>
+              <w:ilvl w:val="1"/>
+              <w:numId w:val="13"/>
+            </w:numPr>
+            <w:tabs>
+              <w:tab w:val="num" w:pos="1440"/>
+            </w:tabs>
+            <w:spacing w:line="360" w:lineRule="auto"/>
+            <w:ind w:left="1440" w:hanging="360"/>
+            <w:jc w:val="both"/>
+          </w:pPr>
+        </w:pPrChange>
+      </w:pPr>
+      <w:ins w:id="70" w:author="Eduard Kerkhoven" w:date="2019-10-03T17:01:00Z">
+        <w:r>
+          <w:rPr>
+            <w:rFonts w:ascii="Arial" w:hAnsi="Arial" w:cs="Arial"/>
+            <w:sz w:val="22"/>
+            <w:szCs w:val="22"/>
+          </w:rPr>
+          <w:t xml:space="preserve">B) </w:t>
+        </w:r>
+      </w:ins>
+      <w:r>
+        <w:rPr>
+          <w:rFonts w:ascii="Arial" w:hAnsi="Arial" w:cs="Arial"/>
+          <w:sz w:val="22"/>
+          <w:szCs w:val="22"/>
+        </w:rPr>
+        <w:t xml:space="preserve">Look at the ATP reactions. </w:t>
+      </w:r>
+      <w:ins w:id="71" w:author="Eduard Kerkhoven" w:date="2019-10-03T17:26:00Z">
+        <w:r>
+          <w:rPr>
+            <w:rFonts w:ascii="Arial" w:hAnsi="Arial" w:cs="Arial"/>
+            <w:sz w:val="22"/>
+            <w:szCs w:val="22"/>
+          </w:rPr>
+          <w:t xml:space="preserve">Comment on </w:t>
+        </w:r>
+      </w:ins>
+      <w:del w:id="72" w:author="Eduard Kerkhoven" w:date="2019-10-03T17:26:00Z">
+        <w:r>
+          <w:rPr>
+            <w:rFonts w:ascii="Arial" w:hAnsi="Arial" w:cs="Arial"/>
+            <w:sz w:val="22"/>
+            <w:szCs w:val="22"/>
+          </w:rPr>
+          <w:delText>H</w:delText>
+        </w:r>
+      </w:del>
+      <w:ins w:id="73" w:author="Eduard Kerkhoven" w:date="2019-10-03T17:26:00Z">
+        <w:r>
+          <w:rPr>
+            <w:rFonts w:ascii="Arial" w:hAnsi="Arial" w:cs="Arial"/>
+            <w:sz w:val="22"/>
+            <w:szCs w:val="22"/>
+          </w:rPr>
+          <w:t>h</w:t>
+        </w:r>
+      </w:ins>
+      <w:r>
+        <w:rPr>
+          <w:rFonts w:ascii="Arial" w:hAnsi="Arial" w:cs="Arial"/>
+          <w:sz w:val="22"/>
+          <w:szCs w:val="22"/>
+        </w:rPr>
+        <w:t>ow much ATP is being produced/consumed in different pathways</w:t>
+      </w:r>
+      <w:ins w:id="74" w:author="Eduard Kerkhoven" w:date="2019-10-03T17:26:00Z">
+        <w:r>
+          <w:rPr>
+            <w:rFonts w:ascii="Arial" w:hAnsi="Arial" w:cs="Arial"/>
+            <w:sz w:val="22"/>
+            <w:szCs w:val="22"/>
+          </w:rPr>
+          <w:t>.</w:t>
+        </w:r>
+      </w:ins>
+      <w:del w:id="75" w:author="Eduard Kerkhoven" w:date="2019-10-03T17:26:00Z">
+        <w:r>
+          <w:rPr>
+            <w:rFonts w:ascii="Arial" w:hAnsi="Arial" w:cs="Arial"/>
+            <w:sz w:val="22"/>
+            <w:szCs w:val="22"/>
+          </w:rPr>
+          <w:delText>?</w:delText>
+        </w:r>
+      </w:del>
+      <w:r>
+        <w:rPr>
+          <w:rFonts w:ascii="Arial" w:hAnsi="Arial" w:cs="Arial"/>
+          <w:sz w:val="22"/>
+          <w:szCs w:val="22"/>
+        </w:rPr>
+        <w:t xml:space="preserve"> Repeat the analysis for NADH and NADPH</w:t>
+      </w:r>
+      <w:ins w:id="76" w:author="Eduard Kerkhoven" w:date="2019-10-03T17:26:00Z">
+        <w:r>
+          <w:rPr>
+            <w:rFonts w:ascii="Arial" w:hAnsi="Arial" w:cs="Arial"/>
+            <w:sz w:val="22"/>
+            <w:szCs w:val="22"/>
+          </w:rPr>
+          <w:t xml:space="preserve">, and again comment on which pathways </w:t>
+        </w:r>
+      </w:ins>
+      <w:ins w:id="77" w:author="Eduard Kerkhoven" w:date="2019-10-03T17:27:00Z">
+        <w:r>
+          <w:rPr>
+            <w:rFonts w:ascii="Arial" w:hAnsi="Arial" w:cs="Arial"/>
+            <w:sz w:val="22"/>
+            <w:szCs w:val="22"/>
+          </w:rPr>
+          <w:t>are involved in producing and/or consuming the different cofactors</w:t>
+        </w:r>
+      </w:ins>
+      <w:r>
+        <w:rPr>
+          <w:rFonts w:ascii="Arial" w:hAnsi="Arial" w:cs="Arial"/>
+          <w:sz w:val="22"/>
+          <w:szCs w:val="22"/>
+        </w:rPr>
+        <w:t xml:space="preserve">. You should include </w:t>
+      </w:r>
+      <w:commentRangeStart w:id="78"/>
+      <w:r>
+        <w:rPr>
+          <w:rFonts w:ascii="Arial" w:hAnsi="Arial" w:cs="Arial"/>
+          <w:sz w:val="22"/>
+          <w:szCs w:val="22"/>
+        </w:rPr>
+        <w:t>additional figures</w:t>
+      </w:r>
+      <w:commentRangeEnd w:id="78"/>
+      <w:r>
+        <w:rPr>
+          <w:rStyle w:val="CommentReference"/>
+          <w:rFonts w:asciiTheme="minorHAnsi" w:eastAsiaTheme="minorHAnsi" w:hAnsiTheme="minorHAnsi" w:cstheme="minorBidi"/>
+        </w:rPr>
+        <w:commentReference w:id="78"/>
+      </w:r>
+      <w:r>
+        <w:rPr>
+          <w:rFonts w:ascii="Arial" w:hAnsi="Arial" w:cs="Arial"/>
+          <w:sz w:val="22"/>
+          <w:szCs w:val="22"/>
+        </w:rPr>
+        <w:t xml:space="preserve"> that support each of your statements. </w:t>
+      </w:r>
+    </w:p>
+    <w:p>
+      <w:pPr>
+        <w:pStyle w:val="NormalWeb"/>
+        <w:spacing w:line="360" w:lineRule="auto"/>
+        <w:jc w:val="both"/>
+        <w:rPr>
+          <w:rFonts w:ascii="Arial" w:hAnsi="Arial" w:cs="Arial"/>
+          <w:b/>
+          <w:bCs/>
+          <w:szCs w:val="22"/>
+        </w:rPr>
+      </w:pPr>
+      <w:r>
+        <w:rPr>
+          <w:rFonts w:ascii="Arial" w:hAnsi="Arial" w:cs="Arial"/>
+          <w:b/>
+          <w:bCs/>
+          <w:szCs w:val="22"/>
+        </w:rPr>
+        <w:t xml:space="preserve">2.- </w:t>
+      </w:r>
+      <w:r>
+        <w:rPr>
+          <w:rFonts w:ascii="Arial" w:hAnsi="Arial" w:cs="Arial"/>
+          <w:b/>
+          <w:bCs/>
+          <w:szCs w:val="22"/>
+        </w:rPr>
+        <w:t>Testing objective functions (15</w:t>
+      </w:r>
+      <w:r>
+        <w:rPr>
+          <w:rFonts w:ascii="Arial" w:hAnsi="Arial" w:cs="Arial"/>
+          <w:b/>
+          <w:bCs/>
+          <w:szCs w:val="22"/>
+        </w:rPr>
+        <w:t xml:space="preserve"> </w:t>
+      </w:r>
+      <w:r>
+        <w:rPr>
+          <w:rFonts w:ascii="Arial" w:hAnsi="Arial" w:cs="Arial"/>
+          <w:b/>
+          <w:bCs/>
+          <w:szCs w:val="22"/>
+        </w:rPr>
+        <w:t xml:space="preserve">p) </w:t>
+      </w:r>
+    </w:p>
+    <w:p>
+      <w:pPr>
+        <w:pStyle w:val="NormalWeb"/>
+        <w:spacing w:line="360" w:lineRule="auto"/>
+        <w:ind w:left="720"/>
+        <w:jc w:val="both"/>
+        <w:rPr>
+          <w:rFonts w:ascii="Arial" w:hAnsi="Arial" w:cs="Arial"/>
+          <w:sz w:val="22"/>
+          <w:szCs w:val="22"/>
+        </w:rPr>
+      </w:pPr>
+      <w:r>
+        <w:rPr>
+          <w:rFonts w:ascii="Arial" w:hAnsi="Arial" w:cs="Arial"/>
+          <w:sz w:val="22"/>
+          <w:szCs w:val="22"/>
+        </w:rPr>
+        <w:lastRenderedPageBreak/>
+        <w:t xml:space="preserve">In this section we will assess different flux distributions that can be computed under the same previous conditions (glucose limitation and aerobiosis), by using the following objective functions: </w:t>
+      </w:r>
+    </w:p>
+    <w:p>
+      <w:pPr>
+        <w:pStyle w:val="NormalWeb"/>
+        <w:spacing w:line="360" w:lineRule="auto"/>
+        <w:ind w:left="720"/>
+        <w:rPr>
+          <w:rFonts w:ascii="Arial" w:hAnsi="Arial" w:cs="Arial"/>
+          <w:sz w:val="22"/>
+          <w:szCs w:val="22"/>
+        </w:rPr>
+      </w:pPr>
+      <w:r>
+        <w:rPr>
+          <w:rFonts w:ascii="Arial" w:hAnsi="Arial" w:cs="Arial"/>
+          <w:sz w:val="22"/>
+          <w:szCs w:val="22"/>
+        </w:rPr>
+        <w:t>2.1. Maximizing growth rate.</w:t>
+      </w:r>
+      <w:r>
+        <w:rPr>
+          <w:rFonts w:ascii="Arial" w:hAnsi="Arial" w:cs="Arial"/>
+          <w:sz w:val="22"/>
+          <w:szCs w:val="22"/>
+        </w:rPr>
+        <w:br/>
+        <w:t xml:space="preserve">2.2. Maximizing </w:t>
+      </w:r>
+      <w:r>
+        <w:rPr>
+          <w:rFonts w:ascii="Arial" w:hAnsi="Arial" w:cs="Arial"/>
+          <w:sz w:val="22"/>
+          <w:szCs w:val="22"/>
+        </w:rPr>
+        <w:t>acetate</w:t>
+      </w:r>
+      <w:r>
+        <w:rPr>
+          <w:rFonts w:ascii="Arial" w:hAnsi="Arial" w:cs="Arial"/>
+          <w:sz w:val="22"/>
+          <w:szCs w:val="22"/>
+        </w:rPr>
+        <w:t xml:space="preserve"> production.</w:t>
+      </w:r>
+      <w:r>
+        <w:rPr>
+          <w:rFonts w:ascii="Arial" w:hAnsi="Arial" w:cs="Arial"/>
+          <w:sz w:val="22"/>
+          <w:szCs w:val="22"/>
+        </w:rPr>
+        <w:br/>
+        <w:t xml:space="preserve">2.3. Maximizing ATP maintenance (reaction ‘ATPX’ in the model). </w:t>
+      </w:r>
+    </w:p>
+    <w:p>
+      <w:pPr>
+        <w:pStyle w:val="NormalWeb"/>
+        <w:spacing w:line="360" w:lineRule="auto"/>
+        <w:ind w:left="720"/>
+        <w:jc w:val="both"/>
+        <w:rPr>
+          <w:rFonts w:ascii="Arial" w:hAnsi="Arial" w:cs="Arial"/>
+          <w:sz w:val="22"/>
+          <w:szCs w:val="22"/>
+        </w:rPr>
+      </w:pPr>
+      <w:r>
+        <w:rPr>
+          <w:rFonts w:ascii="Arial" w:hAnsi="Arial" w:cs="Arial"/>
+          <w:sz w:val="22"/>
+          <w:szCs w:val="22"/>
+        </w:rPr>
+        <w:t xml:space="preserve">Use the same glucose uptake in all cases and show all exchange fluxes in a single bar plot. </w:t>
+      </w:r>
+      <w:ins w:id="79" w:author="Eduard Kerkhoven" w:date="2019-10-03T17:41:00Z">
+        <w:r>
+          <w:rPr>
+            <w:rFonts w:ascii="Arial" w:hAnsi="Arial" w:cs="Arial"/>
+            <w:sz w:val="22"/>
+            <w:szCs w:val="22"/>
+          </w:rPr>
+          <w:t xml:space="preserve">Include this plot in your report and </w:t>
+        </w:r>
+      </w:ins>
+      <w:del w:id="80" w:author="Eduard Kerkhoven" w:date="2019-10-03T17:41:00Z">
+        <w:r>
+          <w:rPr>
+            <w:rFonts w:ascii="Arial" w:hAnsi="Arial" w:cs="Arial"/>
+            <w:sz w:val="22"/>
+            <w:szCs w:val="22"/>
+          </w:rPr>
+          <w:delText>C</w:delText>
+        </w:r>
+      </w:del>
+      <w:ins w:id="81" w:author="Eduard Kerkhoven" w:date="2019-10-03T17:41:00Z">
+        <w:r>
+          <w:rPr>
+            <w:rFonts w:ascii="Arial" w:hAnsi="Arial" w:cs="Arial"/>
+            <w:sz w:val="22"/>
+            <w:szCs w:val="22"/>
+          </w:rPr>
+          <w:t>c</w:t>
+        </w:r>
+      </w:ins>
+      <w:r>
+        <w:rPr>
+          <w:rFonts w:ascii="Arial" w:hAnsi="Arial" w:cs="Arial"/>
+          <w:sz w:val="22"/>
+          <w:szCs w:val="22"/>
+        </w:rPr>
+        <w:t xml:space="preserve">ompare the simulation results. </w:t>
       </w:r>
       <w:r>
         <w:rPr>
@@ -1820,7 +3005,6 @@
           <w:sz w:val="22"/>
           <w:szCs w:val="22"/>
         </w:rPr>
-        <w:lastRenderedPageBreak/>
         <w:t xml:space="preserve">Alternative cytosolic aldehyde dehydrogenase: Analogous to the already present aldehyde dehydrogenase in the model, but that uses NAD instead of NADP: </w:t>
       </w:r>
     </w:p>
@@ -1985,6 +3169,7 @@
           <w:sz w:val="22"/>
           <w:szCs w:val="22"/>
         </w:rPr>
+        <w:lastRenderedPageBreak/>
         <w:t>3.2</w:t>
       </w:r>
       <w:r>
@@ -2171,7 +3356,27 @@
           <w:sz w:val="22"/>
           <w:szCs w:val="22"/>
         </w:rPr>
-        <w:t>- What are the values for the biomass yield  [g biomass/g carbon source] in each case?</w:t>
+        <w:t xml:space="preserve">- What are the values for the biomass </w:t>
+      </w:r>
+      <w:proofErr w:type="gramStart"/>
+      <w:r>
+        <w:rPr>
+          <w:rFonts w:ascii="Arial" w:hAnsi="Arial" w:cs="Arial"/>
+          <w:bCs/>
+          <w:sz w:val="22"/>
+          <w:szCs w:val="22"/>
+        </w:rPr>
+        <w:t>yield  [</w:t>
+      </w:r>
+      <w:proofErr w:type="gramEnd"/>
+      <w:r>
+        <w:rPr>
+          <w:rFonts w:ascii="Arial" w:hAnsi="Arial" w:cs="Arial"/>
+          <w:bCs/>
+          <w:sz w:val="22"/>
+          <w:szCs w:val="22"/>
+        </w:rPr>
+        <w:t>g biomass/g carbon source] in each case?</w:t>
       </w:r>
     </w:p>
     <w:p>
@@ -2201,8 +3406,6 @@
           <w:szCs w:val="22"/>
         </w:rPr>
       </w:pPr>
-      <w:bookmarkStart w:id="0" w:name="_GoBack"/>
-      <w:bookmarkEnd w:id="0"/>
     </w:p>
     <w:p>
       <w:pPr>
@@ -2224,7 +3427,6 @@
           <w:i/>
           <w:szCs w:val="22"/>
         </w:rPr>
-        <w:lastRenderedPageBreak/>
         <w:t>4.-</w:t>
       </w:r>
       <w:r>
@@ -2235,13 +3437,24 @@
           <w:i/>
           <w:szCs w:val="22"/>
         </w:rPr>
-        <w:t>In-silico</w:t>
-      </w:r>
+        <w:t>In-</w:t>
+      </w:r>
+      <w:proofErr w:type="gramStart"/>
       <w:r>
         <w:rPr>
           <w:rFonts w:ascii="Arial" w:hAnsi="Arial" w:cs="Arial"/>
           <w:b/>
           <w:bCs/>
+          <w:i/>
+          <w:szCs w:val="22"/>
+        </w:rPr>
+        <w:t>silico</w:t>
+      </w:r>
+      <w:r>
+        <w:rPr>
+          <w:rFonts w:ascii="Arial" w:hAnsi="Arial" w:cs="Arial"/>
+          <w:b/>
+          <w:bCs/>
           <w:szCs w:val="22"/>
         </w:rPr>
         <w:t xml:space="preserve">  g</w:t>
@@ -2253,8 +3466,9 @@
           <w:bCs/>
           <w:szCs w:val="22"/>
         </w:rPr>
-        <w:t>enetic modification</w:t>
-      </w:r>
+        <w:t>enetic</w:t>
+      </w:r>
+      <w:proofErr w:type="gramEnd"/>
       <w:r>
         <w:rPr>
           <w:rFonts w:ascii="Arial" w:hAnsi="Arial" w:cs="Arial"/>
@@ -2262,6 +3476,15 @@
           <w:bCs/>
           <w:szCs w:val="22"/>
         </w:rPr>
+        <w:t xml:space="preserve"> modification</w:t>
+      </w:r>
+      <w:r>
+        <w:rPr>
+          <w:rFonts w:ascii="Arial" w:hAnsi="Arial" w:cs="Arial"/>
+          <w:b/>
+          <w:bCs/>
+          <w:szCs w:val="22"/>
+        </w:rPr>
         <w:t>s</w:t>
       </w:r>
       <w:r>
@@ -2281,7 +3504,45 @@
           <w:bCs/>
           <w:szCs w:val="22"/>
         </w:rPr>
-        <w:t xml:space="preserve">(Additional 15 p) </w:t>
+        <w:t xml:space="preserve">(Additional </w:t>
+      </w:r>
+      <w:commentRangeStart w:id="82"/>
+      <w:del w:id="83" w:author="Eduard Kerkhoven" w:date="2019-10-03T22:56:00Z">
+        <w:r>
+          <w:rPr>
+            <w:rFonts w:ascii="Arial" w:hAnsi="Arial" w:cs="Arial"/>
+            <w:b/>
+            <w:bCs/>
+            <w:szCs w:val="22"/>
+          </w:rPr>
+          <w:delText>1</w:delText>
+        </w:r>
+      </w:del>
+      <w:r>
+        <w:rPr>
+          <w:rFonts w:ascii="Arial" w:hAnsi="Arial" w:cs="Arial"/>
+          <w:b/>
+          <w:bCs/>
+          <w:szCs w:val="22"/>
+        </w:rPr>
+        <w:t>5 p</w:t>
+      </w:r>
+      <w:commentRangeEnd w:id="82"/>
+      <w:r>
+        <w:rPr>
+          <w:rStyle w:val="CommentReference"/>
+          <w:rFonts w:asciiTheme="minorHAnsi" w:eastAsiaTheme="minorHAnsi" w:hAnsiTheme="minorHAnsi" w:cstheme="minorBidi"/>
+        </w:rPr>
+        <w:commentReference w:id="82"/>
+      </w:r>
+      <w:r>
+        <w:rPr>
+          <w:rFonts w:ascii="Arial" w:hAnsi="Arial" w:cs="Arial"/>
+          <w:b/>
+          <w:bCs/>
+          <w:szCs w:val="22"/>
+        </w:rPr>
+        <w:t xml:space="preserve">) </w:t>
       </w:r>
     </w:p>
     <w:p>
@@ -2297,14 +3558,78 @@
           <w:szCs w:val="22"/>
         </w:rPr>
       </w:pPr>
-      <w:r>
-        <w:rPr>
-          <w:rFonts w:ascii="Arial" w:hAnsi="Arial" w:cs="Arial"/>
-          <w:bCs/>
-          <w:sz w:val="22"/>
-          <w:szCs w:val="22"/>
-        </w:rPr>
-        <w:t>In lectures 12 and 15 the basics for getting mutant phenotypes were explained. Metabolism is highly redundant because it needs to be robust enough to proliferate in a changing environment, however, there are some genes that encode for essential functions in cells and their deletion can induce observable global system responses (growth rates, exchange fluxes).</w:t>
+      <w:del w:id="85" w:author="Eduard Kerkhoven" w:date="2019-10-03T22:28:00Z">
+        <w:r>
+          <w:rPr>
+            <w:rFonts w:ascii="Arial" w:hAnsi="Arial" w:cs="Arial"/>
+            <w:bCs/>
+            <w:sz w:val="22"/>
+            <w:szCs w:val="22"/>
+          </w:rPr>
+          <w:delText>In lectures 12 and 15 th</w:delText>
+        </w:r>
+      </w:del>
+      <w:ins w:id="86" w:author="Eduard Kerkhoven" w:date="2019-10-03T22:28:00Z">
+        <w:r>
+          <w:rPr>
+            <w:rFonts w:ascii="Arial" w:hAnsi="Arial" w:cs="Arial"/>
+            <w:bCs/>
+            <w:sz w:val="22"/>
+            <w:szCs w:val="22"/>
+          </w:rPr>
+          <w:t>Th</w:t>
+        </w:r>
+      </w:ins>
+      <w:r>
+        <w:rPr>
+          <w:rFonts w:ascii="Arial" w:hAnsi="Arial" w:cs="Arial"/>
+          <w:bCs/>
+          <w:sz w:val="22"/>
+          <w:szCs w:val="22"/>
+        </w:rPr>
+        <w:t xml:space="preserve">e basics for </w:t>
+      </w:r>
+      <w:ins w:id="87" w:author="Eduard Kerkhoven" w:date="2019-10-03T22:28:00Z">
+        <w:r>
+          <w:rPr>
+            <w:rFonts w:ascii="Arial" w:hAnsi="Arial" w:cs="Arial"/>
+            <w:bCs/>
+            <w:sz w:val="22"/>
+            <w:szCs w:val="22"/>
+          </w:rPr>
+          <w:t>simulating gene knockouts in GEMs were explained in the lec</w:t>
+        </w:r>
+      </w:ins>
+      <w:ins w:id="88" w:author="Eduard Kerkhoven" w:date="2019-10-03T22:29:00Z">
+        <w:r>
+          <w:rPr>
+            <w:rFonts w:ascii="Arial" w:hAnsi="Arial" w:cs="Arial"/>
+            <w:bCs/>
+            <w:sz w:val="22"/>
+            <w:szCs w:val="22"/>
+          </w:rPr>
+          <w:t>ture on genome-scale models</w:t>
+        </w:r>
+      </w:ins>
+      <w:del w:id="89" w:author="Eduard Kerkhoven" w:date="2019-10-03T22:29:00Z">
+        <w:r>
+          <w:rPr>
+            <w:rFonts w:ascii="Arial" w:hAnsi="Arial" w:cs="Arial"/>
+            <w:bCs/>
+            <w:sz w:val="22"/>
+            <w:szCs w:val="22"/>
+          </w:rPr>
+          <w:delText>getting mutant phenotypes were explained</w:delText>
+        </w:r>
+      </w:del>
+      <w:r>
+        <w:rPr>
+          <w:rFonts w:ascii="Arial" w:hAnsi="Arial" w:cs="Arial"/>
+          <w:bCs/>
+          <w:sz w:val="22"/>
+          <w:szCs w:val="22"/>
+        </w:rPr>
+        <w:t>. Metabolism is highly redundant because it needs to be robust enough to proliferate in a changing environment, however, there are some genes that encode for essential functions in cells and their deletion can induce observable global system responses (growth rates, exchange fluxes).</w:t>
       </w:r>
     </w:p>
     <w:p>
@@ -2327,7 +3652,58 @@
           <w:sz w:val="22"/>
           <w:szCs w:val="22"/>
         </w:rPr>
-        <w:t>If you want to take this exercise further or to make sure that you get all of the assigned points for this (50 p), you can explore the effects of single gene deletions on the metabolic network.</w:t>
+        <w:t xml:space="preserve">If you want to take this exercise further or to make sure that you get </w:t>
+      </w:r>
+      <w:proofErr w:type="gramStart"/>
+      <w:r>
+        <w:rPr>
+          <w:rFonts w:ascii="Arial" w:hAnsi="Arial" w:cs="Arial"/>
+          <w:bCs/>
+          <w:sz w:val="22"/>
+          <w:szCs w:val="22"/>
+        </w:rPr>
+        <w:t>all of</w:t>
+      </w:r>
+      <w:proofErr w:type="gramEnd"/>
+      <w:r>
+        <w:rPr>
+          <w:rFonts w:ascii="Arial" w:hAnsi="Arial" w:cs="Arial"/>
+          <w:bCs/>
+          <w:sz w:val="22"/>
+          <w:szCs w:val="22"/>
+        </w:rPr>
+        <w:t xml:space="preserve"> the assigned points for this (</w:t>
+      </w:r>
+      <w:ins w:id="90" w:author="Eduard Kerkhoven" w:date="2019-10-03T22:56:00Z">
+        <w:r>
+          <w:rPr>
+            <w:rFonts w:ascii="Arial" w:hAnsi="Arial" w:cs="Arial"/>
+            <w:bCs/>
+            <w:sz w:val="22"/>
+            <w:szCs w:val="22"/>
+          </w:rPr>
+          <w:t>4</w:t>
+        </w:r>
+      </w:ins>
+      <w:del w:id="91" w:author="Eduard Kerkhoven" w:date="2019-10-03T22:56:00Z">
+        <w:r>
+          <w:rPr>
+            <w:rFonts w:ascii="Arial" w:hAnsi="Arial" w:cs="Arial"/>
+            <w:bCs/>
+            <w:sz w:val="22"/>
+            <w:szCs w:val="22"/>
+          </w:rPr>
+          <w:delText>5</w:delText>
+        </w:r>
+      </w:del>
+      <w:r>
+        <w:rPr>
+          <w:rFonts w:ascii="Arial" w:hAnsi="Arial" w:cs="Arial"/>
+          <w:bCs/>
+          <w:sz w:val="22"/>
+          <w:szCs w:val="22"/>
+        </w:rPr>
+        <w:t>0 p), you can explore the effects of single gene deletions on the metabolic network.</w:t>
       </w:r>
       <w:r>
         <w:rPr>
@@ -2454,13 +3830,41 @@
           <w:szCs w:val="22"/>
         </w:rPr>
       </w:pPr>
-      <w:r>
-        <w:rPr>
-          <w:rFonts w:ascii="Arial" w:hAnsi="Arial" w:cs="Arial"/>
-          <w:sz w:val="22"/>
-          <w:szCs w:val="22"/>
-        </w:rPr>
-        <w:t xml:space="preserve">bar(): Plots a series of vectors (x1, x2, ...) as a bar plot. Usage: bar([x1,x2,...]); </w:t>
+      <w:proofErr w:type="gramStart"/>
+      <w:r>
+        <w:rPr>
+          <w:rFonts w:ascii="Arial" w:hAnsi="Arial" w:cs="Arial"/>
+          <w:sz w:val="22"/>
+          <w:szCs w:val="22"/>
+        </w:rPr>
+        <w:t>bar(</w:t>
+      </w:r>
+      <w:proofErr w:type="gramEnd"/>
+      <w:r>
+        <w:rPr>
+          <w:rFonts w:ascii="Arial" w:hAnsi="Arial" w:cs="Arial"/>
+          <w:sz w:val="22"/>
+          <w:szCs w:val="22"/>
+        </w:rPr>
+        <w:t>): Plots a series of vectors (x1, x2, ...) as a bar plot. Usage: bar([x</w:t>
+      </w:r>
+      <w:proofErr w:type="gramStart"/>
+      <w:r>
+        <w:rPr>
+          <w:rFonts w:ascii="Arial" w:hAnsi="Arial" w:cs="Arial"/>
+          <w:sz w:val="22"/>
+          <w:szCs w:val="22"/>
+        </w:rPr>
+        <w:t>1,x</w:t>
+      </w:r>
+      <w:proofErr w:type="gramEnd"/>
+      <w:r>
+        <w:rPr>
+          <w:rFonts w:ascii="Arial" w:hAnsi="Arial" w:cs="Arial"/>
+          <w:sz w:val="22"/>
+          <w:szCs w:val="22"/>
+        </w:rPr>
+        <w:t xml:space="preserve">2,...]); </w:t>
       </w:r>
     </w:p>
     <w:p>
@@ -2473,19 +3877,22 @@
         <w:spacing w:line="360" w:lineRule="auto"/>
         <w:jc w:val="both"/>
         <w:rPr>
-          <w:rFonts w:ascii="Arial" w:hAnsi="Arial" w:cs="Arial"/>
-          <w:sz w:val="22"/>
-          <w:szCs w:val="22"/>
-        </w:rPr>
-      </w:pPr>
-      <w:r>
-        <w:rPr>
-          <w:rFonts w:ascii="Arial" w:hAnsi="Arial" w:cs="Arial"/>
-          <w:sz w:val="22"/>
-          <w:szCs w:val="22"/>
-        </w:rPr>
-        <w:t xml:space="preserve">full(): Transforms a matrix (M) from sparse to regular. Usage: M = full(M); </w:t>
-      </w:r>
+          <w:del w:id="92" w:author="Eduard Kerkhoven" w:date="2019-10-03T15:11:00Z"/>
+          <w:rFonts w:ascii="Arial" w:hAnsi="Arial" w:cs="Arial"/>
+          <w:sz w:val="22"/>
+          <w:szCs w:val="22"/>
+        </w:rPr>
+      </w:pPr>
+      <w:del w:id="93" w:author="Eduard Kerkhoven" w:date="2019-10-03T15:11:00Z">
+        <w:r>
+          <w:rPr>
+            <w:rFonts w:ascii="Arial" w:hAnsi="Arial" w:cs="Arial"/>
+            <w:sz w:val="22"/>
+            <w:szCs w:val="22"/>
+          </w:rPr>
+          <w:delText xml:space="preserve">full(): Transforms a matrix (M) from sparse to regular. Usage: M = full(M); </w:delText>
+        </w:r>
+      </w:del>
     </w:p>
     <w:p>
       <w:pPr>
@@ -2497,18 +3904,29 @@
         <w:spacing w:line="360" w:lineRule="auto"/>
         <w:jc w:val="both"/>
         <w:rPr>
-          <w:rFonts w:ascii="Arial" w:hAnsi="Arial" w:cs="Arial"/>
-          <w:sz w:val="22"/>
-          <w:szCs w:val="22"/>
-        </w:rPr>
-      </w:pPr>
-      <w:r>
-        <w:rPr>
-          <w:rFonts w:ascii="Arial" w:hAnsi="Arial" w:cs="Arial"/>
-          <w:sz w:val="22"/>
-          <w:szCs w:val="22"/>
-        </w:rPr>
-        <w:t xml:space="preserve">length(): Returns the length (n) of a vector (b). Usage: n = length(b); </w:t>
+          <w:ins w:id="94" w:author="Eduard Kerkhoven" w:date="2019-10-03T15:10:00Z"/>
+          <w:rFonts w:ascii="Arial" w:hAnsi="Arial" w:cs="Arial"/>
+          <w:sz w:val="22"/>
+          <w:szCs w:val="22"/>
+        </w:rPr>
+      </w:pPr>
+      <w:proofErr w:type="gramStart"/>
+      <w:r>
+        <w:rPr>
+          <w:rFonts w:ascii="Arial" w:hAnsi="Arial" w:cs="Arial"/>
+          <w:sz w:val="22"/>
+          <w:szCs w:val="22"/>
+        </w:rPr>
+        <w:t>length(</w:t>
+      </w:r>
+      <w:proofErr w:type="gramEnd"/>
+      <w:r>
+        <w:rPr>
+          <w:rFonts w:ascii="Arial" w:hAnsi="Arial" w:cs="Arial"/>
+          <w:sz w:val="22"/>
+          <w:szCs w:val="22"/>
+        </w:rPr>
+        <w:t>): Returns the length (n) of a vector (b). Usage: n = length(b);</w:t>
       </w:r>
     </w:p>
     <w:p>
@@ -2521,222 +3939,80 @@
         <w:spacing w:line="360" w:lineRule="auto"/>
         <w:jc w:val="both"/>
         <w:rPr>
-          <w:rFonts w:ascii="Arial" w:hAnsi="Arial" w:cs="Arial"/>
-          <w:sz w:val="22"/>
-          <w:szCs w:val="22"/>
-        </w:rPr>
-      </w:pPr>
-      <w:proofErr w:type="spellStart"/>
-      <w:r>
-        <w:rPr>
-          <w:rFonts w:ascii="Arial" w:hAnsi="Arial" w:cs="Arial"/>
-          <w:sz w:val="22"/>
-          <w:szCs w:val="22"/>
-        </w:rPr>
-        <w:t>linprog</w:t>
-      </w:r>
-      <w:proofErr w:type="spellEnd"/>
-      <w:r>
-        <w:rPr>
-          <w:rFonts w:ascii="Arial" w:hAnsi="Arial" w:cs="Arial"/>
-          <w:sz w:val="22"/>
-          <w:szCs w:val="22"/>
-        </w:rPr>
-        <w:t xml:space="preserve">(): Used for solving linear optimization problems with an objective function (c), inequality constraints </w:t>
-      </w:r>
-      <w:proofErr w:type="spellStart"/>
-      <w:r>
-        <w:rPr>
-          <w:rFonts w:ascii="Arial" w:hAnsi="Arial" w:cs="Arial"/>
-          <w:sz w:val="22"/>
-          <w:szCs w:val="22"/>
-        </w:rPr>
-        <w:t>constraints</w:t>
-      </w:r>
-      <w:proofErr w:type="spellEnd"/>
-      <w:r>
-        <w:rPr>
-          <w:rFonts w:ascii="Arial" w:hAnsi="Arial" w:cs="Arial"/>
-          <w:sz w:val="22"/>
-          <w:szCs w:val="22"/>
-        </w:rPr>
-        <w:t xml:space="preserve"> (A</w:t>
-      </w:r>
-      <w:proofErr w:type="spellStart"/>
-      <w:r>
-        <w:rPr>
-          <w:rFonts w:ascii="Arial" w:hAnsi="Arial" w:cs="Arial"/>
-          <w:position w:val="-2"/>
-          <w:sz w:val="22"/>
-          <w:szCs w:val="22"/>
-        </w:rPr>
-        <w:t>i</w:t>
-      </w:r>
-      <w:proofErr w:type="spellEnd"/>
-      <w:r>
-        <w:rPr>
-          <w:rFonts w:ascii="Arial" w:hAnsi="Arial" w:cs="Arial"/>
-          <w:sz w:val="22"/>
-          <w:szCs w:val="22"/>
-        </w:rPr>
-        <w:t>x ≤ b</w:t>
-      </w:r>
-      <w:proofErr w:type="spellStart"/>
-      <w:r>
-        <w:rPr>
-          <w:rFonts w:ascii="Arial" w:hAnsi="Arial" w:cs="Arial"/>
-          <w:position w:val="-2"/>
-          <w:sz w:val="22"/>
-          <w:szCs w:val="22"/>
-        </w:rPr>
-        <w:t>i</w:t>
-      </w:r>
-      <w:proofErr w:type="spellEnd"/>
-      <w:r>
-        <w:rPr>
-          <w:rFonts w:ascii="Arial" w:hAnsi="Arial" w:cs="Arial"/>
-          <w:sz w:val="22"/>
-          <w:szCs w:val="22"/>
-        </w:rPr>
-        <w:t>), equality constraints (A</w:t>
-      </w:r>
-      <w:r>
-        <w:rPr>
-          <w:rFonts w:ascii="Arial" w:hAnsi="Arial" w:cs="Arial"/>
-          <w:position w:val="-2"/>
-          <w:sz w:val="22"/>
-          <w:szCs w:val="22"/>
-        </w:rPr>
-        <w:t>e</w:t>
-      </w:r>
-      <w:r>
-        <w:rPr>
-          <w:rFonts w:ascii="Arial" w:hAnsi="Arial" w:cs="Arial"/>
-          <w:sz w:val="22"/>
-          <w:szCs w:val="22"/>
-        </w:rPr>
-        <w:t>x = b</w:t>
-      </w:r>
-      <w:r>
-        <w:rPr>
-          <w:rFonts w:ascii="Arial" w:hAnsi="Arial" w:cs="Arial"/>
-          <w:position w:val="-2"/>
-          <w:sz w:val="22"/>
-          <w:szCs w:val="22"/>
-        </w:rPr>
-        <w:t>e</w:t>
-      </w:r>
-      <w:r>
-        <w:rPr>
-          <w:rFonts w:ascii="Arial" w:hAnsi="Arial" w:cs="Arial"/>
-          <w:sz w:val="22"/>
-          <w:szCs w:val="22"/>
-        </w:rPr>
-        <w:t>) and lower/upper bounds</w:t>
-      </w:r>
-      <w:r>
-        <w:rPr>
-          <w:rFonts w:ascii="Arial" w:hAnsi="Arial" w:cs="Arial"/>
-          <w:sz w:val="22"/>
-          <w:szCs w:val="22"/>
-        </w:rPr>
-        <w:t xml:space="preserve"> </w:t>
-      </w:r>
-      <w:r>
-        <w:rPr>
-          <w:rFonts w:ascii="Arial" w:hAnsi="Arial" w:cs="Arial"/>
-          <w:sz w:val="22"/>
-          <w:szCs w:val="22"/>
-        </w:rPr>
-        <w:t>(LB and UB, respectively)</w:t>
-      </w:r>
-      <w:r>
-        <w:rPr>
-          <w:rFonts w:ascii="Arial" w:hAnsi="Arial" w:cs="Arial"/>
-          <w:sz w:val="22"/>
-          <w:szCs w:val="22"/>
-        </w:rPr>
-        <w:t>.</w:t>
-      </w:r>
-      <w:r>
-        <w:rPr>
-          <w:rFonts w:ascii="Arial" w:hAnsi="Arial" w:cs="Arial"/>
-          <w:sz w:val="22"/>
-          <w:szCs w:val="22"/>
-        </w:rPr>
-        <w:t xml:space="preserve"> </w:t>
-      </w:r>
-      <w:r>
-        <w:rPr>
-          <w:rFonts w:ascii="Arial" w:hAnsi="Arial" w:cs="Arial"/>
-          <w:b/>
-          <w:sz w:val="22"/>
-          <w:szCs w:val="22"/>
-        </w:rPr>
-        <w:t>Note</w:t>
-      </w:r>
-      <w:r>
-        <w:rPr>
-          <w:rFonts w:ascii="Arial" w:hAnsi="Arial" w:cs="Arial"/>
-          <w:sz w:val="22"/>
-          <w:szCs w:val="22"/>
-        </w:rPr>
-        <w:t xml:space="preserve"> that this function always MINIMIZES the objective function. Usage: [</w:t>
-      </w:r>
-      <w:proofErr w:type="spellStart"/>
-      <w:r>
-        <w:rPr>
-          <w:rFonts w:ascii="Arial" w:hAnsi="Arial" w:cs="Arial"/>
-          <w:sz w:val="22"/>
-          <w:szCs w:val="22"/>
-        </w:rPr>
-        <w:t>x,f,flag</w:t>
-      </w:r>
-      <w:proofErr w:type="spellEnd"/>
-      <w:r>
-        <w:rPr>
-          <w:rFonts w:ascii="Arial" w:hAnsi="Arial" w:cs="Arial"/>
-          <w:sz w:val="22"/>
-          <w:szCs w:val="22"/>
-        </w:rPr>
-        <w:t xml:space="preserve">] = </w:t>
-      </w:r>
-      <w:proofErr w:type="spellStart"/>
-      <w:r>
-        <w:rPr>
-          <w:rFonts w:ascii="Arial" w:hAnsi="Arial" w:cs="Arial"/>
-          <w:sz w:val="22"/>
-          <w:szCs w:val="22"/>
-        </w:rPr>
-        <w:t>linprog</w:t>
-      </w:r>
-      <w:proofErr w:type="spellEnd"/>
-      <w:r>
-        <w:rPr>
-          <w:rFonts w:ascii="Arial" w:hAnsi="Arial" w:cs="Arial"/>
-          <w:sz w:val="22"/>
-          <w:szCs w:val="22"/>
-        </w:rPr>
-        <w:t>(</w:t>
-      </w:r>
-      <w:proofErr w:type="spellStart"/>
-      <w:r>
-        <w:rPr>
-          <w:rFonts w:ascii="Arial" w:hAnsi="Arial" w:cs="Arial"/>
-          <w:sz w:val="22"/>
-          <w:szCs w:val="22"/>
-        </w:rPr>
-        <w:t>c,Ai,bi,Ae,be,LB,UB</w:t>
-      </w:r>
-      <w:proofErr w:type="spellEnd"/>
-      <w:r>
-        <w:rPr>
-          <w:rFonts w:ascii="Arial" w:hAnsi="Arial" w:cs="Arial"/>
-          <w:sz w:val="22"/>
-          <w:szCs w:val="22"/>
-        </w:rPr>
-        <w:t xml:space="preserve">); </w:t>
-      </w:r>
+          <w:ins w:id="95" w:author="Eduard Kerkhoven" w:date="2019-10-03T15:11:00Z"/>
+          <w:rFonts w:ascii="Arial" w:hAnsi="Arial" w:cs="Arial"/>
+          <w:sz w:val="22"/>
+          <w:szCs w:val="22"/>
+        </w:rPr>
+      </w:pPr>
+      <w:proofErr w:type="gramStart"/>
+      <w:ins w:id="96" w:author="Eduard Kerkhoven" w:date="2019-10-03T15:10:00Z">
+        <w:r>
+          <w:rPr>
+            <w:rFonts w:ascii="Arial" w:hAnsi="Arial" w:cs="Arial"/>
+            <w:sz w:val="22"/>
+            <w:szCs w:val="22"/>
+          </w:rPr>
+          <w:t>size(</w:t>
+        </w:r>
+        <w:proofErr w:type="gramEnd"/>
+        <w:r>
+          <w:rPr>
+            <w:rFonts w:ascii="Arial" w:hAnsi="Arial" w:cs="Arial"/>
+            <w:sz w:val="22"/>
+            <w:szCs w:val="22"/>
+          </w:rPr>
+          <w:t>): Returns the size (</w:t>
+        </w:r>
+        <w:proofErr w:type="spellStart"/>
+        <w:r>
+          <w:rPr>
+            <w:rFonts w:ascii="Arial" w:hAnsi="Arial" w:cs="Arial"/>
+            <w:sz w:val="22"/>
+            <w:szCs w:val="22"/>
+          </w:rPr>
+          <w:t>m,n</w:t>
+        </w:r>
+        <w:proofErr w:type="spellEnd"/>
+        <w:r>
+          <w:rPr>
+            <w:rFonts w:ascii="Arial" w:hAnsi="Arial" w:cs="Arial"/>
+            <w:sz w:val="22"/>
+            <w:szCs w:val="22"/>
+          </w:rPr>
+          <w:t xml:space="preserve">) of a matrix (s). </w:t>
+        </w:r>
+      </w:ins>
+      <w:ins w:id="97" w:author="Eduard Kerkhoven" w:date="2019-10-03T15:11:00Z">
+        <w:r>
+          <w:rPr>
+            <w:rFonts w:ascii="Arial" w:hAnsi="Arial" w:cs="Arial"/>
+            <w:sz w:val="22"/>
+            <w:szCs w:val="22"/>
+          </w:rPr>
+          <w:t>Usage: (</w:t>
+        </w:r>
+        <w:proofErr w:type="spellStart"/>
+        <w:proofErr w:type="gramStart"/>
+        <w:r>
+          <w:rPr>
+            <w:rFonts w:ascii="Arial" w:hAnsi="Arial" w:cs="Arial"/>
+            <w:sz w:val="22"/>
+            <w:szCs w:val="22"/>
+          </w:rPr>
+          <w:t>m,n</w:t>
+        </w:r>
+        <w:proofErr w:type="spellEnd"/>
+        <w:proofErr w:type="gramEnd"/>
+        <w:r>
+          <w:rPr>
+            <w:rFonts w:ascii="Arial" w:hAnsi="Arial" w:cs="Arial"/>
+            <w:sz w:val="22"/>
+            <w:szCs w:val="22"/>
+          </w:rPr>
+          <w:t>) = size(s);</w:t>
+        </w:r>
+      </w:ins>
     </w:p>
     <w:p>
       <w:pPr>
@@ -2753,13 +4029,390 @@
           <w:szCs w:val="22"/>
         </w:rPr>
       </w:pPr>
-      <w:r>
-        <w:rPr>
-          <w:rFonts w:ascii="Arial" w:hAnsi="Arial" w:cs="Arial"/>
-          <w:sz w:val="22"/>
-          <w:szCs w:val="22"/>
-        </w:rPr>
-        <w:t xml:space="preserve"> rank(): Returns the number of linearly independent rows (m) of a matrix (M). Usage: m = rank(M); </w:t>
+      <w:proofErr w:type="gramStart"/>
+      <w:ins w:id="98" w:author="Eduard Kerkhoven" w:date="2019-10-03T15:11:00Z">
+        <w:r>
+          <w:rPr>
+            <w:rFonts w:ascii="Arial" w:hAnsi="Arial" w:cs="Arial"/>
+            <w:sz w:val="22"/>
+            <w:szCs w:val="22"/>
+          </w:rPr>
+          <w:t>find(</w:t>
+        </w:r>
+        <w:proofErr w:type="gramEnd"/>
+        <w:r>
+          <w:rPr>
+            <w:rFonts w:ascii="Arial" w:hAnsi="Arial" w:cs="Arial"/>
+            <w:sz w:val="22"/>
+            <w:szCs w:val="22"/>
+          </w:rPr>
+          <w:t xml:space="preserve">): Return the indices </w:t>
+        </w:r>
+      </w:ins>
+      <w:ins w:id="99" w:author="Eduard Kerkhoven" w:date="2019-10-03T15:12:00Z">
+        <w:r>
+          <w:rPr>
+            <w:rFonts w:ascii="Arial" w:hAnsi="Arial" w:cs="Arial"/>
+            <w:sz w:val="22"/>
+            <w:szCs w:val="22"/>
+          </w:rPr>
+          <w:t xml:space="preserve">of the non-zero values in a </w:t>
+        </w:r>
+      </w:ins>
+      <w:ins w:id="100" w:author="Eduard Kerkhoven" w:date="2019-10-03T15:11:00Z">
+        <w:r>
+          <w:rPr>
+            <w:rFonts w:ascii="Arial" w:hAnsi="Arial" w:cs="Arial"/>
+            <w:sz w:val="22"/>
+            <w:szCs w:val="22"/>
+          </w:rPr>
+          <w:t>vector</w:t>
+        </w:r>
+      </w:ins>
+      <w:ins w:id="101" w:author="Eduard Kerkhoven" w:date="2019-10-03T15:12:00Z">
+        <w:r>
+          <w:rPr>
+            <w:rFonts w:ascii="Arial" w:hAnsi="Arial" w:cs="Arial"/>
+            <w:sz w:val="22"/>
+            <w:szCs w:val="22"/>
+          </w:rPr>
+          <w:t xml:space="preserve"> (c)</w:t>
+        </w:r>
+        <w:r>
+          <w:rPr>
+            <w:rFonts w:ascii="Arial" w:hAnsi="Arial" w:cs="Arial"/>
+            <w:sz w:val="22"/>
+            <w:szCs w:val="22"/>
+          </w:rPr>
+          <w:t>. Usage</w:t>
+        </w:r>
+      </w:ins>
+      <w:ins w:id="102" w:author="Eduard Kerkhoven" w:date="2019-10-03T15:13:00Z">
+        <w:r>
+          <w:rPr>
+            <w:rFonts w:ascii="Arial" w:hAnsi="Arial" w:cs="Arial"/>
+            <w:sz w:val="22"/>
+            <w:szCs w:val="22"/>
+          </w:rPr>
+          <w:t>: (</w:t>
+        </w:r>
+        <w:proofErr w:type="spellStart"/>
+        <w:r>
+          <w:rPr>
+            <w:rFonts w:ascii="Arial" w:hAnsi="Arial" w:cs="Arial"/>
+            <w:sz w:val="22"/>
+            <w:szCs w:val="22"/>
+          </w:rPr>
+          <w:t>i</w:t>
+        </w:r>
+        <w:proofErr w:type="spellEnd"/>
+        <w:r>
+          <w:rPr>
+            <w:rFonts w:ascii="Arial" w:hAnsi="Arial" w:cs="Arial"/>
+            <w:sz w:val="22"/>
+            <w:szCs w:val="22"/>
+          </w:rPr>
+          <w:t>) = find(c);</w:t>
+        </w:r>
+      </w:ins>
+      <w:del w:id="103" w:author="Eduard Kerkhoven" w:date="2019-10-03T15:11:00Z">
+        <w:r>
+          <w:rPr>
+            <w:rFonts w:ascii="Arial" w:hAnsi="Arial" w:cs="Arial"/>
+            <w:sz w:val="22"/>
+            <w:szCs w:val="22"/>
+          </w:rPr>
+          <w:delText xml:space="preserve"> </w:delText>
+        </w:r>
+      </w:del>
+    </w:p>
+    <w:p>
+      <w:pPr>
+        <w:pStyle w:val="NormalWeb"/>
+        <w:numPr>
+          <w:ilvl w:val="0"/>
+          <w:numId w:val="16"/>
+        </w:numPr>
+        <w:spacing w:line="360" w:lineRule="auto"/>
+        <w:jc w:val="both"/>
+        <w:rPr>
+          <w:rFonts w:ascii="Arial" w:hAnsi="Arial" w:cs="Arial"/>
+          <w:sz w:val="22"/>
+          <w:szCs w:val="22"/>
+        </w:rPr>
+      </w:pPr>
+      <w:proofErr w:type="spellStart"/>
+      <w:proofErr w:type="gramStart"/>
+      <w:r>
+        <w:rPr>
+          <w:rFonts w:ascii="Arial" w:hAnsi="Arial" w:cs="Arial"/>
+          <w:sz w:val="22"/>
+          <w:szCs w:val="22"/>
+        </w:rPr>
+        <w:t>linprog</w:t>
+      </w:r>
+      <w:proofErr w:type="spellEnd"/>
+      <w:r>
+        <w:rPr>
+          <w:rFonts w:ascii="Arial" w:hAnsi="Arial" w:cs="Arial"/>
+          <w:sz w:val="22"/>
+          <w:szCs w:val="22"/>
+        </w:rPr>
+        <w:t>(</w:t>
+      </w:r>
+      <w:proofErr w:type="gramEnd"/>
+      <w:r>
+        <w:rPr>
+          <w:rFonts w:ascii="Arial" w:hAnsi="Arial" w:cs="Arial"/>
+          <w:sz w:val="22"/>
+          <w:szCs w:val="22"/>
+        </w:rPr>
+        <w:t xml:space="preserve">): Used for solving linear optimization problems with an objective function (c), inequality constraints </w:t>
+      </w:r>
+      <w:proofErr w:type="spellStart"/>
+      <w:r>
+        <w:rPr>
+          <w:rFonts w:ascii="Arial" w:hAnsi="Arial" w:cs="Arial"/>
+          <w:sz w:val="22"/>
+          <w:szCs w:val="22"/>
+        </w:rPr>
+        <w:t>constraints</w:t>
+      </w:r>
+      <w:proofErr w:type="spellEnd"/>
+      <w:r>
+        <w:rPr>
+          <w:rFonts w:ascii="Arial" w:hAnsi="Arial" w:cs="Arial"/>
+          <w:sz w:val="22"/>
+          <w:szCs w:val="22"/>
+        </w:rPr>
+        <w:t xml:space="preserve"> (A</w:t>
+      </w:r>
+      <w:proofErr w:type="spellStart"/>
+      <w:r>
+        <w:rPr>
+          <w:rFonts w:ascii="Arial" w:hAnsi="Arial" w:cs="Arial"/>
+          <w:position w:val="-2"/>
+          <w:sz w:val="22"/>
+          <w:szCs w:val="22"/>
+        </w:rPr>
+        <w:t>i</w:t>
+      </w:r>
+      <w:proofErr w:type="spellEnd"/>
+      <w:r>
+        <w:rPr>
+          <w:rFonts w:ascii="Arial" w:hAnsi="Arial" w:cs="Arial"/>
+          <w:sz w:val="22"/>
+          <w:szCs w:val="22"/>
+        </w:rPr>
+        <w:t>x ≤ b</w:t>
+      </w:r>
+      <w:proofErr w:type="spellStart"/>
+      <w:r>
+        <w:rPr>
+          <w:rFonts w:ascii="Arial" w:hAnsi="Arial" w:cs="Arial"/>
+          <w:position w:val="-2"/>
+          <w:sz w:val="22"/>
+          <w:szCs w:val="22"/>
+        </w:rPr>
+        <w:t>i</w:t>
+      </w:r>
+      <w:proofErr w:type="spellEnd"/>
+      <w:r>
+        <w:rPr>
+          <w:rFonts w:ascii="Arial" w:hAnsi="Arial" w:cs="Arial"/>
+          <w:sz w:val="22"/>
+          <w:szCs w:val="22"/>
+        </w:rPr>
+        <w:t>), equality constraints (A</w:t>
+      </w:r>
+      <w:r>
+        <w:rPr>
+          <w:rFonts w:ascii="Arial" w:hAnsi="Arial" w:cs="Arial"/>
+          <w:position w:val="-2"/>
+          <w:sz w:val="22"/>
+          <w:szCs w:val="22"/>
+        </w:rPr>
+        <w:t>e</w:t>
+      </w:r>
+      <w:r>
+        <w:rPr>
+          <w:rFonts w:ascii="Arial" w:hAnsi="Arial" w:cs="Arial"/>
+          <w:sz w:val="22"/>
+          <w:szCs w:val="22"/>
+        </w:rPr>
+        <w:t>x = b</w:t>
+      </w:r>
+      <w:r>
+        <w:rPr>
+          <w:rFonts w:ascii="Arial" w:hAnsi="Arial" w:cs="Arial"/>
+          <w:position w:val="-2"/>
+          <w:sz w:val="22"/>
+          <w:szCs w:val="22"/>
+        </w:rPr>
+        <w:t>e</w:t>
+      </w:r>
+      <w:r>
+        <w:rPr>
+          <w:rFonts w:ascii="Arial" w:hAnsi="Arial" w:cs="Arial"/>
+          <w:sz w:val="22"/>
+          <w:szCs w:val="22"/>
+        </w:rPr>
+        <w:t>) and lower/upper bounds</w:t>
+      </w:r>
+      <w:r>
+        <w:rPr>
+          <w:rFonts w:ascii="Arial" w:hAnsi="Arial" w:cs="Arial"/>
+          <w:sz w:val="22"/>
+          <w:szCs w:val="22"/>
+        </w:rPr>
+        <w:t xml:space="preserve"> </w:t>
+      </w:r>
+      <w:r>
+        <w:rPr>
+          <w:rFonts w:ascii="Arial" w:hAnsi="Arial" w:cs="Arial"/>
+          <w:sz w:val="22"/>
+          <w:szCs w:val="22"/>
+        </w:rPr>
+        <w:t>(LB and UB, respectively)</w:t>
+      </w:r>
+      <w:r>
+        <w:rPr>
+          <w:rFonts w:ascii="Arial" w:hAnsi="Arial" w:cs="Arial"/>
+          <w:sz w:val="22"/>
+          <w:szCs w:val="22"/>
+        </w:rPr>
+        <w:t>.</w:t>
+      </w:r>
+      <w:r>
+        <w:rPr>
+          <w:rFonts w:ascii="Arial" w:hAnsi="Arial" w:cs="Arial"/>
+          <w:sz w:val="22"/>
+          <w:szCs w:val="22"/>
+        </w:rPr>
+        <w:t xml:space="preserve"> </w:t>
+      </w:r>
+      <w:r>
+        <w:rPr>
+          <w:rFonts w:ascii="Arial" w:hAnsi="Arial" w:cs="Arial"/>
+          <w:b/>
+          <w:sz w:val="22"/>
+          <w:szCs w:val="22"/>
+        </w:rPr>
+        <w:t>Note</w:t>
+      </w:r>
+      <w:r>
+        <w:rPr>
+          <w:rFonts w:ascii="Arial" w:hAnsi="Arial" w:cs="Arial"/>
+          <w:sz w:val="22"/>
+          <w:szCs w:val="22"/>
+        </w:rPr>
+        <w:t xml:space="preserve"> that this function always MINIMIZES the objective function. Usage: [</w:t>
+      </w:r>
+      <w:proofErr w:type="spellStart"/>
+      <w:proofErr w:type="gramStart"/>
+      <w:r>
+        <w:rPr>
+          <w:rFonts w:ascii="Arial" w:hAnsi="Arial" w:cs="Arial"/>
+          <w:sz w:val="22"/>
+          <w:szCs w:val="22"/>
+        </w:rPr>
+        <w:t>x,f</w:t>
+      </w:r>
+      <w:proofErr w:type="gramEnd"/>
+      <w:r>
+        <w:rPr>
+          <w:rFonts w:ascii="Arial" w:hAnsi="Arial" w:cs="Arial"/>
+          <w:sz w:val="22"/>
+          <w:szCs w:val="22"/>
+        </w:rPr>
+        <w:t>,flag</w:t>
+      </w:r>
+      <w:proofErr w:type="spellEnd"/>
+      <w:r>
+        <w:rPr>
+          <w:rFonts w:ascii="Arial" w:hAnsi="Arial" w:cs="Arial"/>
+          <w:sz w:val="22"/>
+          <w:szCs w:val="22"/>
+        </w:rPr>
+        <w:t xml:space="preserve">] = </w:t>
+      </w:r>
+      <w:proofErr w:type="spellStart"/>
+      <w:r>
+        <w:rPr>
+          <w:rFonts w:ascii="Arial" w:hAnsi="Arial" w:cs="Arial"/>
+          <w:sz w:val="22"/>
+          <w:szCs w:val="22"/>
+        </w:rPr>
+        <w:t>linprog</w:t>
+      </w:r>
+      <w:proofErr w:type="spellEnd"/>
+      <w:r>
+        <w:rPr>
+          <w:rFonts w:ascii="Arial" w:hAnsi="Arial" w:cs="Arial"/>
+          <w:sz w:val="22"/>
+          <w:szCs w:val="22"/>
+        </w:rPr>
+        <w:t>(</w:t>
+      </w:r>
+      <w:proofErr w:type="spellStart"/>
+      <w:r>
+        <w:rPr>
+          <w:rFonts w:ascii="Arial" w:hAnsi="Arial" w:cs="Arial"/>
+          <w:sz w:val="22"/>
+          <w:szCs w:val="22"/>
+        </w:rPr>
+        <w:t>c,Ai,bi,Ae,be,LB,UB</w:t>
+      </w:r>
+      <w:proofErr w:type="spellEnd"/>
+      <w:r>
+        <w:rPr>
+          <w:rFonts w:ascii="Arial" w:hAnsi="Arial" w:cs="Arial"/>
+          <w:sz w:val="22"/>
+          <w:szCs w:val="22"/>
+        </w:rPr>
+        <w:t xml:space="preserve">); </w:t>
+      </w:r>
+    </w:p>
+    <w:p>
+      <w:pPr>
+        <w:pStyle w:val="NormalWeb"/>
+        <w:numPr>
+          <w:ilvl w:val="0"/>
+          <w:numId w:val="16"/>
+        </w:numPr>
+        <w:spacing w:line="360" w:lineRule="auto"/>
+        <w:jc w:val="both"/>
+        <w:rPr>
+          <w:rFonts w:ascii="Arial" w:hAnsi="Arial" w:cs="Arial"/>
+          <w:sz w:val="22"/>
+          <w:szCs w:val="22"/>
+        </w:rPr>
+      </w:pPr>
+      <w:r>
+        <w:rPr>
+          <w:rFonts w:ascii="Arial" w:hAnsi="Arial" w:cs="Arial"/>
+          <w:sz w:val="22"/>
+          <w:szCs w:val="22"/>
+        </w:rPr>
+        <w:t> </w:t>
+      </w:r>
+      <w:proofErr w:type="gramStart"/>
+      <w:r>
+        <w:rPr>
+          <w:rFonts w:ascii="Arial" w:hAnsi="Arial" w:cs="Arial"/>
+          <w:sz w:val="22"/>
+          <w:szCs w:val="22"/>
+        </w:rPr>
+        <w:t>rank(</w:t>
+      </w:r>
+      <w:proofErr w:type="gramEnd"/>
+      <w:r>
+        <w:rPr>
+          <w:rFonts w:ascii="Arial" w:hAnsi="Arial" w:cs="Arial"/>
+          <w:sz w:val="22"/>
+          <w:szCs w:val="22"/>
+        </w:rPr>
+        <w:t xml:space="preserve">): Returns the number of linearly independent rows (m) of a matrix (M). Usage: m = rank(M); </w:t>
       </w:r>
     </w:p>
     <w:p>
@@ -2803,6 +4456,150 @@
     </w:sectPr>
   </w:body>
 </w:document>
+</file>
+
+<file path=word/comments.xml><?xml version="1.0" encoding="utf-8"?>
+<w:comments xmlns:wpc="http://schemas.microsoft.com/office/word/2010/wordprocessingCanvas" xmlns:cx="http://schemas.microsoft.com/office/drawing/2014/chartex" xmlns:cx1="http://schemas.microsoft.com/office/drawing/2015/9/8/chartex" xmlns:cx2="http://schemas.microsoft.com/office/drawing/2015/10/21/chartex" xmlns:cx3="http://schemas.microsoft.com/office/drawing/2016/5/9/chartex" xmlns:cx4="http://schemas.microsoft.com/office/drawing/2016/5/10/chartex" xmlns:cx5="http://schemas.microsoft.com/office/drawing/2016/5/11/chartex" xmlns:cx6="http://schemas.microsoft.com/office/drawing/2016/5/12/chartex" xmlns:cx7="http://schemas.microsoft.com/office/drawing/2016/5/13/chartex" xmlns:cx8="http://schemas.microsoft.com/office/drawing/2016/5/14/chartex" xmlns:mc="http://schemas.openxmlformats.org/markup-compatibility/2006" xmlns:aink="http://schemas.microsoft.com/office/drawing/2016/ink" xmlns:am3d="http://schemas.microsoft.com/office/drawing/2017/model3d" xmlns:o="urn:schemas-microsoft-com:office:office" xmlns:r="http://schemas.openxmlformats.org/officeDocument/2006/relationships" xmlns:m="http://schemas.openxmlformats.org/officeDocument/2006/math" xmlns:v="urn:schemas-microsoft-com:vml" xmlns:wp14="http://schemas.microsoft.com/office/word/2010/wordprocessingDrawing" xmlns:wp="http://schemas.openxmlformats.org/drawingml/2006/wordprocessingDrawing" xmlns:w10="urn:schemas-microsoft-com:office:word" xmlns:w="http://schemas.openxmlformats.org/wordprocessingml/2006/main" xmlns:w14="http://schemas.microsoft.com/office/word/2010/wordml" xmlns:w15="http://schemas.microsoft.com/office/word/2012/wordml" xmlns:w16cid="http://schemas.microsoft.com/office/word/2016/wordml/cid" xmlns:w16se="http://schemas.microsoft.com/office/word/2015/wordml/symex" xmlns:wpg="http://schemas.microsoft.com/office/word/2010/wordprocessingGroup" xmlns:wpi="http://schemas.microsoft.com/office/word/2010/wordprocessingInk" xmlns:wne="http://schemas.microsoft.com/office/word/2006/wordml" xmlns:wps="http://schemas.microsoft.com/office/word/2010/wordprocessingShape" mc:Ignorable="w14 w15 w16se w16cid wp14">
+  <w:comment w:id="0" w:author="Eduard Kerkhoven" w:date="2019-10-02T22:17:00Z" w:initials="EK">
+    <w:p>
+      <w:pPr>
+        <w:pStyle w:val="CommentText"/>
+      </w:pPr>
+      <w:r>
+        <w:rPr>
+          <w:rStyle w:val="CommentReference"/>
+        </w:rPr>
+        <w:annotationRef/>
+      </w:r>
+      <w:r>
+        <w:t xml:space="preserve">This file is called </w:t>
+      </w:r>
+      <w:proofErr w:type="spellStart"/>
+      <w:r>
+        <w:t>report_template</w:t>
+      </w:r>
+      <w:proofErr w:type="spellEnd"/>
+      <w:r>
+        <w:t>, but it is just instructions for the exercise, not a template for the report? Should there be a separate report template?</w:t>
+      </w:r>
+    </w:p>
+  </w:comment>
+  <w:comment w:id="1" w:author="Eduard Kerkhoven" w:date="2019-10-02T22:14:00Z" w:initials="EK">
+    <w:p>
+      <w:pPr>
+        <w:pStyle w:val="CommentText"/>
+      </w:pPr>
+      <w:r>
+        <w:rPr>
+          <w:rStyle w:val="CommentReference"/>
+        </w:rPr>
+        <w:annotationRef/>
+      </w:r>
+      <w:r>
+        <w:t>Seems odd?</w:t>
+      </w:r>
+    </w:p>
+  </w:comment>
+  <w:comment w:id="2" w:author="Eduard Kerkhoven" w:date="2019-10-02T22:17:00Z" w:initials="EK">
+    <w:p>
+      <w:pPr>
+        <w:pStyle w:val="CommentText"/>
+      </w:pPr>
+      <w:r>
+        <w:rPr>
+          <w:rStyle w:val="CommentReference"/>
+        </w:rPr>
+        <w:annotationRef/>
+      </w:r>
+      <w:r>
+        <w:t>How does this work for groups?</w:t>
+      </w:r>
+    </w:p>
+  </w:comment>
+  <w:comment w:id="3" w:author="Eduard Kerkhoven" w:date="2019-10-03T11:11:00Z" w:initials="EK">
+    <w:p>
+      <w:pPr>
+        <w:pStyle w:val="CommentText"/>
+      </w:pPr>
+      <w:r>
+        <w:rPr>
+          <w:rStyle w:val="CommentReference"/>
+        </w:rPr>
+        <w:annotationRef/>
+      </w:r>
+      <w:r>
+        <w:t>Correct? Now set on Canvas to 11 October</w:t>
+      </w:r>
+    </w:p>
+  </w:comment>
+  <w:comment w:id="78" w:author="Eduard Kerkhoven" w:date="2019-10-03T17:27:00Z" w:initials="EK">
+    <w:p>
+      <w:pPr>
+        <w:pStyle w:val="CommentText"/>
+      </w:pPr>
+      <w:r>
+        <w:rPr>
+          <w:rStyle w:val="CommentReference"/>
+        </w:rPr>
+        <w:annotationRef/>
+      </w:r>
+      <w:r>
+        <w:t xml:space="preserve">Addition figures? Not just the ones that are generated? And even those, they will all have generated </w:t>
+      </w:r>
+      <w:proofErr w:type="gramStart"/>
+      <w:r>
+        <w:t>exactly the same</w:t>
+      </w:r>
+      <w:proofErr w:type="gramEnd"/>
+      <w:r>
+        <w:t xml:space="preserve"> figure with the function that we provide, so also not so important to put in report?</w:t>
+      </w:r>
+    </w:p>
+  </w:comment>
+  <w:comment w:id="82" w:author="Eduard Kerkhoven" w:date="2019-10-03T22:57:00Z" w:initials="EK">
+    <w:p>
+      <w:pPr>
+        <w:pStyle w:val="CommentText"/>
+      </w:pPr>
+      <w:r>
+        <w:rPr>
+          <w:rStyle w:val="CommentReference"/>
+        </w:rPr>
+        <w:annotationRef/>
+      </w:r>
+      <w:r>
+        <w:t xml:space="preserve">15/50 is a lot of bonus </w:t>
+      </w:r>
+      <w:r>
+        <w:t>points.</w:t>
+      </w:r>
+      <w:bookmarkStart w:id="84" w:name="_GoBack"/>
+      <w:bookmarkEnd w:id="84"/>
+    </w:p>
+  </w:comment>
+</w:comments>
+</file>
+
+<file path=word/commentsExtended.xml><?xml version="1.0" encoding="utf-8"?>
+<w15:commentsEx xmlns:wpc="http://schemas.microsoft.com/office/word/2010/wordprocessingCanvas" xmlns:cx="http://schemas.microsoft.com/office/drawing/2014/chartex" xmlns:cx1="http://schemas.microsoft.com/office/drawing/2015/9/8/chartex" xmlns:cx2="http://schemas.microsoft.com/office/drawing/2015/10/21/chartex" xmlns:cx3="http://schemas.microsoft.com/office/drawing/2016/5/9/chartex" xmlns:cx4="http://schemas.microsoft.com/office/drawing/2016/5/10/chartex" xmlns:cx5="http://schemas.microsoft.com/office/drawing/2016/5/11/chartex" xmlns:cx6="http://schemas.microsoft.com/office/drawing/2016/5/12/chartex" xmlns:cx7="http://schemas.microsoft.com/office/drawing/2016/5/13/chartex" xmlns:cx8="http://schemas.microsoft.com/office/drawing/2016/5/14/chartex" xmlns:mc="http://schemas.openxmlformats.org/markup-compatibility/2006" xmlns:aink="http://schemas.microsoft.com/office/drawing/2016/ink" xmlns:am3d="http://schemas.microsoft.com/office/drawing/2017/model3d" xmlns:o="urn:schemas-microsoft-com:office:office" xmlns:r="http://schemas.openxmlformats.org/officeDocument/2006/relationships" xmlns:m="http://schemas.openxmlformats.org/officeDocument/2006/math" xmlns:v="urn:schemas-microsoft-com:vml" xmlns:wp14="http://schemas.microsoft.com/office/word/2010/wordprocessingDrawing" xmlns:wp="http://schemas.openxmlformats.org/drawingml/2006/wordprocessingDrawing" xmlns:w10="urn:schemas-microsoft-com:office:word" xmlns:w="http://schemas.openxmlformats.org/wordprocessingml/2006/main" xmlns:w14="http://schemas.microsoft.com/office/word/2010/wordml" xmlns:w15="http://schemas.microsoft.com/office/word/2012/wordml" xmlns:w16cid="http://schemas.microsoft.com/office/word/2016/wordml/cid" xmlns:w16se="http://schemas.microsoft.com/office/word/2015/wordml/symex" xmlns:wpg="http://schemas.microsoft.com/office/word/2010/wordprocessingGroup" xmlns:wpi="http://schemas.microsoft.com/office/word/2010/wordprocessingInk" xmlns:wne="http://schemas.microsoft.com/office/word/2006/wordml" xmlns:wps="http://schemas.microsoft.com/office/word/2010/wordprocessingShape" mc:Ignorable="w14 w15 w16se w16cid wp14">
+  <w15:commentEx w15:paraId="0D6F859C" w15:done="0"/>
+  <w15:commentEx w15:paraId="0A6562C1" w15:done="0"/>
+  <w15:commentEx w15:paraId="6E8A389D" w15:done="0"/>
+  <w15:commentEx w15:paraId="47AAC935" w15:done="0"/>
+  <w15:commentEx w15:paraId="7DF5DEED" w15:done="0"/>
+  <w15:commentEx w15:paraId="6E82607B" w15:done="0"/>
+</w15:commentsEx>
+</file>
+
+<file path=word/commentsIds.xml><?xml version="1.0" encoding="utf-8"?>
+<w16cid:commentsIds xmlns:wpc="http://schemas.microsoft.com/office/word/2010/wordprocessingCanvas" xmlns:cx="http://schemas.microsoft.com/office/drawing/2014/chartex" xmlns:cx1="http://schemas.microsoft.com/office/drawing/2015/9/8/chartex" xmlns:cx2="http://schemas.microsoft.com/office/drawing/2015/10/21/chartex" xmlns:cx3="http://schemas.microsoft.com/office/drawing/2016/5/9/chartex" xmlns:cx4="http://schemas.microsoft.com/office/drawing/2016/5/10/chartex" xmlns:cx5="http://schemas.microsoft.com/office/drawing/2016/5/11/chartex" xmlns:cx6="http://schemas.microsoft.com/office/drawing/2016/5/12/chartex" xmlns:cx7="http://schemas.microsoft.com/office/drawing/2016/5/13/chartex" xmlns:cx8="http://schemas.microsoft.com/office/drawing/2016/5/14/chartex" xmlns:mc="http://schemas.openxmlformats.org/markup-compatibility/2006" xmlns:aink="http://schemas.microsoft.com/office/drawing/2016/ink" xmlns:am3d="http://schemas.microsoft.com/office/drawing/2017/model3d" xmlns:o="urn:schemas-microsoft-com:office:office" xmlns:r="http://schemas.openxmlformats.org/officeDocument/2006/relationships" xmlns:m="http://schemas.openxmlformats.org/officeDocument/2006/math" xmlns:v="urn:schemas-microsoft-com:vml" xmlns:wp14="http://schemas.microsoft.com/office/word/2010/wordprocessingDrawing" xmlns:wp="http://schemas.openxmlformats.org/drawingml/2006/wordprocessingDrawing" xmlns:w10="urn:schemas-microsoft-com:office:word" xmlns:w="http://schemas.openxmlformats.org/wordprocessingml/2006/main" xmlns:w14="http://schemas.microsoft.com/office/word/2010/wordml" xmlns:w15="http://schemas.microsoft.com/office/word/2012/wordml" xmlns:w16cid="http://schemas.microsoft.com/office/word/2016/wordml/cid" xmlns:w16se="http://schemas.microsoft.com/office/word/2015/wordml/symex" xmlns:wpg="http://schemas.microsoft.com/office/word/2010/wordprocessingGroup" xmlns:wpi="http://schemas.microsoft.com/office/word/2010/wordprocessingInk" xmlns:wne="http://schemas.microsoft.com/office/word/2006/wordml" xmlns:wps="http://schemas.microsoft.com/office/word/2010/wordprocessingShape" mc:Ignorable="w14 w15 w16se w16cid wp14">
+  <w16cid:commentId w16cid:paraId="0D6F859C" w16cid:durableId="213FA07E"/>
+  <w16cid:commentId w16cid:paraId="0A6562C1" w16cid:durableId="213F9FC2"/>
+  <w16cid:commentId w16cid:paraId="6E8A389D" w16cid:durableId="213FA05C"/>
+  <w16cid:commentId w16cid:paraId="47AAC935" w16cid:durableId="214055C5"/>
+  <w16cid:commentId w16cid:paraId="7DF5DEED" w16cid:durableId="2140AE04"/>
+  <w16cid:commentId w16cid:paraId="6E82607B" w16cid:durableId="2140FB3E"/>
+</w16cid:commentsIds>
 </file>
 
 <file path=word/numbering.xml><?xml version="1.0" encoding="utf-8"?>
@@ -4691,6 +6488,14 @@
     <w:abstractNumId w:val="8"/>
   </w:num>
 </w:numbering>
+</file>
+
+<file path=word/people.xml><?xml version="1.0" encoding="utf-8"?>
+<w15:people xmlns:wpc="http://schemas.microsoft.com/office/word/2010/wordprocessingCanvas" xmlns:cx="http://schemas.microsoft.com/office/drawing/2014/chartex" xmlns:cx1="http://schemas.microsoft.com/office/drawing/2015/9/8/chartex" xmlns:cx2="http://schemas.microsoft.com/office/drawing/2015/10/21/chartex" xmlns:cx3="http://schemas.microsoft.com/office/drawing/2016/5/9/chartex" xmlns:cx4="http://schemas.microsoft.com/office/drawing/2016/5/10/chartex" xmlns:cx5="http://schemas.microsoft.com/office/drawing/2016/5/11/chartex" xmlns:cx6="http://schemas.microsoft.com/office/drawing/2016/5/12/chartex" xmlns:cx7="http://schemas.microsoft.com/office/drawing/2016/5/13/chartex" xmlns:cx8="http://schemas.microsoft.com/office/drawing/2016/5/14/chartex" xmlns:mc="http://schemas.openxmlformats.org/markup-compatibility/2006" xmlns:aink="http://schemas.microsoft.com/office/drawing/2016/ink" xmlns:am3d="http://schemas.microsoft.com/office/drawing/2017/model3d" xmlns:o="urn:schemas-microsoft-com:office:office" xmlns:r="http://schemas.openxmlformats.org/officeDocument/2006/relationships" xmlns:m="http://schemas.openxmlformats.org/officeDocument/2006/math" xmlns:v="urn:schemas-microsoft-com:vml" xmlns:wp14="http://schemas.microsoft.com/office/word/2010/wordprocessingDrawing" xmlns:wp="http://schemas.openxmlformats.org/drawingml/2006/wordprocessingDrawing" xmlns:w10="urn:schemas-microsoft-com:office:word" xmlns:w="http://schemas.openxmlformats.org/wordprocessingml/2006/main" xmlns:w14="http://schemas.microsoft.com/office/word/2010/wordml" xmlns:w15="http://schemas.microsoft.com/office/word/2012/wordml" xmlns:w16cid="http://schemas.microsoft.com/office/word/2016/wordml/cid" xmlns:w16se="http://schemas.microsoft.com/office/word/2015/wordml/symex" xmlns:wpg="http://schemas.microsoft.com/office/word/2010/wordprocessingGroup" xmlns:wpi="http://schemas.microsoft.com/office/word/2010/wordprocessingInk" xmlns:wne="http://schemas.microsoft.com/office/word/2006/wordml" xmlns:wps="http://schemas.microsoft.com/office/word/2010/wordprocessingShape" mc:Ignorable="w14 w15 w16se w16cid wp14">
+  <w15:person w15:author="Eduard Kerkhoven">
+    <w15:presenceInfo w15:providerId="AD" w15:userId="S::eduardk@net.chalmers.se::c85617d8-98ce-497b-9207-b373a8689657"/>
+  </w15:person>
+</w15:people>
 </file>
 
 <file path=word/styles.xml><?xml version="1.0" encoding="utf-8"?>
@@ -5161,6 +6966,110 @@
       <w:shd w:val="clear" w:color="auto" w:fill="E1DFDD"/>
     </w:rPr>
   </w:style>
+  <w:style w:type="character" w:styleId="FollowedHyperlink">
+    <w:name w:val="FollowedHyperlink"/>
+    <w:basedOn w:val="DefaultParagraphFont"/>
+    <w:uiPriority w:val="99"/>
+    <w:semiHidden/>
+    <w:unhideWhenUsed/>
+    <w:rsid w:val="00AD4778"/>
+    <w:rPr>
+      <w:color w:val="954F72" w:themeColor="followedHyperlink"/>
+      <w:u w:val="single"/>
+    </w:rPr>
+  </w:style>
+  <w:style w:type="character" w:styleId="CommentReference">
+    <w:name w:val="annotation reference"/>
+    <w:basedOn w:val="DefaultParagraphFont"/>
+    <w:uiPriority w:val="99"/>
+    <w:semiHidden/>
+    <w:unhideWhenUsed/>
+    <w:rsid w:val="00AD4778"/>
+    <w:rPr>
+      <w:sz w:val="16"/>
+      <w:szCs w:val="16"/>
+    </w:rPr>
+  </w:style>
+  <w:style w:type="paragraph" w:styleId="CommentText">
+    <w:name w:val="annotation text"/>
+    <w:basedOn w:val="Normal"/>
+    <w:link w:val="CommentTextChar"/>
+    <w:uiPriority w:val="99"/>
+    <w:semiHidden/>
+    <w:unhideWhenUsed/>
+    <w:rsid w:val="00AD4778"/>
+    <w:rPr>
+      <w:sz w:val="20"/>
+      <w:szCs w:val="20"/>
+    </w:rPr>
+  </w:style>
+  <w:style w:type="character" w:customStyle="1" w:styleId="CommentTextChar">
+    <w:name w:val="Comment Text Char"/>
+    <w:basedOn w:val="DefaultParagraphFont"/>
+    <w:link w:val="CommentText"/>
+    <w:uiPriority w:val="99"/>
+    <w:semiHidden/>
+    <w:rsid w:val="00AD4778"/>
+    <w:rPr>
+      <w:sz w:val="20"/>
+      <w:szCs w:val="20"/>
+    </w:rPr>
+  </w:style>
+  <w:style w:type="paragraph" w:styleId="CommentSubject">
+    <w:name w:val="annotation subject"/>
+    <w:basedOn w:val="CommentText"/>
+    <w:next w:val="CommentText"/>
+    <w:link w:val="CommentSubjectChar"/>
+    <w:uiPriority w:val="99"/>
+    <w:semiHidden/>
+    <w:unhideWhenUsed/>
+    <w:rsid w:val="00AD4778"/>
+    <w:rPr>
+      <w:b/>
+      <w:bCs/>
+    </w:rPr>
+  </w:style>
+  <w:style w:type="character" w:customStyle="1" w:styleId="CommentSubjectChar">
+    <w:name w:val="Comment Subject Char"/>
+    <w:basedOn w:val="CommentTextChar"/>
+    <w:link w:val="CommentSubject"/>
+    <w:uiPriority w:val="99"/>
+    <w:semiHidden/>
+    <w:rsid w:val="00AD4778"/>
+    <w:rPr>
+      <w:b/>
+      <w:bCs/>
+      <w:sz w:val="20"/>
+      <w:szCs w:val="20"/>
+    </w:rPr>
+  </w:style>
+  <w:style w:type="paragraph" w:styleId="BalloonText">
+    <w:name w:val="Balloon Text"/>
+    <w:basedOn w:val="Normal"/>
+    <w:link w:val="BalloonTextChar"/>
+    <w:uiPriority w:val="99"/>
+    <w:semiHidden/>
+    <w:unhideWhenUsed/>
+    <w:rsid w:val="00AD4778"/>
+    <w:rPr>
+      <w:rFonts w:ascii="Segoe UI" w:hAnsi="Segoe UI" w:cs="Segoe UI"/>
+      <w:sz w:val="18"/>
+      <w:szCs w:val="18"/>
+    </w:rPr>
+  </w:style>
+  <w:style w:type="character" w:customStyle="1" w:styleId="BalloonTextChar">
+    <w:name w:val="Balloon Text Char"/>
+    <w:basedOn w:val="DefaultParagraphFont"/>
+    <w:link w:val="BalloonText"/>
+    <w:uiPriority w:val="99"/>
+    <w:semiHidden/>
+    <w:rsid w:val="00AD4778"/>
+    <w:rPr>
+      <w:rFonts w:ascii="Segoe UI" w:hAnsi="Segoe UI" w:cs="Segoe UI"/>
+      <w:sz w:val="18"/>
+      <w:szCs w:val="18"/>
+    </w:rPr>
+  </w:style>
 </w:styles>
 </file>
 
